--- a/SPM1718_project_LanpeiLi.docx
+++ b/SPM1718_project_LanpeiLi.docx
@@ -10,8 +10,8 @@
           <w:rFonts w:ascii="Calibri" w:cs="Calibri" w:eastAsia="Calibri" w:hAnsi="Calibri"/>
           <w:b w:val="1"/>
           <w:color w:val="000000"/>
-          <w:sz w:val="80"/>
-          <w:szCs w:val="80"/>
+          <w:sz w:val="58"/>
+          <w:szCs w:val="58"/>
         </w:rPr>
       </w:pPr>
       <w:bookmarkStart w:colFirst="0" w:colLast="0" w:name="_qg9au3imi06s" w:id="0"/>
@@ -20,7 +20,15 @@
         <w:rPr>
           <w:rtl w:val="0"/>
         </w:rPr>
-        <w:t xml:space="preserve">SPM@Unipi 17/18 Project [Histogram Thresholding]</w:t>
+        <w:t xml:space="preserve">SPM@Unipi 17/18 </w:t>
+      </w:r>
+      <w:r>
+        <w:rPr>
+          <w:sz w:val="58"/>
+          <w:szCs w:val="58"/>
+          <w:rtl w:val="0"/>
+        </w:rPr>
+        <w:t xml:space="preserve">Project [Histogram Thresholding]</w:t>
       </w:r>
       <w:r>
         <w:rPr>
@@ -140,71 +148,9 @@
         </w:pBdr>
         <w:shd w:fill="auto" w:val="clear"/>
         <w:spacing w:after="0" w:before="0" w:lineRule="auto"/>
+        <w:ind w:left="0" w:firstLine="0"/>
         <w:contextualSpacing w:val="0"/>
-        <w:jc w:val="center"/>
-        <w:rPr/>
-      </w:pPr>
-      <w:r>
-        <w:rPr>
-          <w:rtl w:val="0"/>
-        </w:rPr>
-      </w:r>
-    </w:p>
-    <w:p>
-      <w:pPr>
-        <w:pBdr>
-          <w:top w:space="0" w:sz="0" w:val="nil"/>
-          <w:left w:space="0" w:sz="0" w:val="nil"/>
-          <w:bottom w:space="0" w:sz="0" w:val="nil"/>
-          <w:right w:space="0" w:sz="0" w:val="nil"/>
-          <w:between w:space="0" w:sz="0" w:val="nil"/>
-        </w:pBdr>
-        <w:shd w:fill="auto" w:val="clear"/>
-        <w:spacing w:after="0" w:before="0" w:lineRule="auto"/>
-        <w:contextualSpacing w:val="0"/>
-        <w:jc w:val="center"/>
-        <w:rPr/>
-      </w:pPr>
-      <w:r>
-        <w:rPr>
-          <w:rtl w:val="0"/>
-        </w:rPr>
-      </w:r>
-    </w:p>
-    <w:p>
-      <w:pPr>
-        <w:pBdr>
-          <w:top w:space="0" w:sz="0" w:val="nil"/>
-          <w:left w:space="0" w:sz="0" w:val="nil"/>
-          <w:bottom w:space="0" w:sz="0" w:val="nil"/>
-          <w:right w:space="0" w:sz="0" w:val="nil"/>
-          <w:between w:space="0" w:sz="0" w:val="nil"/>
-        </w:pBdr>
-        <w:shd w:fill="auto" w:val="clear"/>
-        <w:spacing w:after="0" w:before="0" w:lineRule="auto"/>
-        <w:contextualSpacing w:val="0"/>
-        <w:jc w:val="center"/>
-        <w:rPr/>
-      </w:pPr>
-      <w:r>
-        <w:rPr>
-          <w:rtl w:val="0"/>
-        </w:rPr>
-      </w:r>
-    </w:p>
-    <w:p>
-      <w:pPr>
-        <w:pBdr>
-          <w:top w:space="0" w:sz="0" w:val="nil"/>
-          <w:left w:space="0" w:sz="0" w:val="nil"/>
-          <w:bottom w:space="0" w:sz="0" w:val="nil"/>
-          <w:right w:space="0" w:sz="0" w:val="nil"/>
-          <w:between w:space="0" w:sz="0" w:val="nil"/>
-        </w:pBdr>
-        <w:shd w:fill="auto" w:val="clear"/>
-        <w:spacing w:after="0" w:before="0" w:lineRule="auto"/>
-        <w:contextualSpacing w:val="0"/>
-        <w:jc w:val="center"/>
+        <w:jc w:val="left"/>
         <w:rPr/>
       </w:pPr>
       <w:r>
@@ -310,14 +256,14 @@
             <w:ind w:left="360" w:firstLine="0"/>
             <w:contextualSpacing w:val="0"/>
             <w:rPr>
-              <w:color w:val="1155cc"/>
+              <w:color w:val="ff0000"/>
               <w:u w:val="single"/>
             </w:rPr>
           </w:pPr>
           <w:hyperlink w:anchor="_cy1pepya72rv">
             <w:r>
               <w:rPr>
-                <w:color w:val="1155cc"/>
+                <w:color w:val="ff0000"/>
                 <w:u w:val="single"/>
                 <w:rtl w:val="0"/>
               </w:rPr>
@@ -488,6 +434,110 @@
         </w:p>
         <w:p>
           <w:pPr>
+            <w:spacing w:before="60" w:line="240" w:lineRule="auto"/>
+            <w:ind w:left="360" w:firstLine="0"/>
+            <w:contextualSpacing w:val="0"/>
+            <w:rPr>
+              <w:color w:val="ff0000"/>
+              <w:u w:val="single"/>
+            </w:rPr>
+          </w:pPr>
+          <w:hyperlink w:anchor="_qzxh58soa3uu">
+            <w:r>
+              <w:rPr>
+                <w:color w:val="ff0000"/>
+                <w:u w:val="single"/>
+                <w:rtl w:val="0"/>
+              </w:rPr>
+              <w:t xml:space="preserve">Sequential with parallelFor :</w:t>
+            </w:r>
+          </w:hyperlink>
+          <w:r>
+            <w:rPr>
+              <w:rtl w:val="0"/>
+            </w:rPr>
+          </w:r>
+        </w:p>
+        <w:p>
+          <w:pPr>
+            <w:spacing w:before="60" w:line="240" w:lineRule="auto"/>
+            <w:ind w:left="360" w:firstLine="0"/>
+            <w:contextualSpacing w:val="0"/>
+            <w:rPr>
+              <w:color w:val="ff0000"/>
+              <w:u w:val="single"/>
+            </w:rPr>
+          </w:pPr>
+          <w:hyperlink w:anchor="_bscnotbfyiwv">
+            <w:r>
+              <w:rPr>
+                <w:color w:val="ff0000"/>
+                <w:u w:val="single"/>
+                <w:rtl w:val="0"/>
+              </w:rPr>
+              <w:t xml:space="preserve">Pipeline with parellelFor :</w:t>
+            </w:r>
+          </w:hyperlink>
+          <w:r>
+            <w:rPr>
+              <w:rtl w:val="0"/>
+            </w:rPr>
+          </w:r>
+        </w:p>
+        <w:p>
+          <w:pPr>
+            <w:spacing w:before="60" w:line="240" w:lineRule="auto"/>
+            <w:ind w:left="360" w:firstLine="0"/>
+            <w:contextualSpacing w:val="0"/>
+            <w:rPr>
+              <w:color w:val="ff0000"/>
+              <w:u w:val="single"/>
+            </w:rPr>
+          </w:pPr>
+          <w:hyperlink w:anchor="_3ror17y3s8qz">
+            <w:r>
+              <w:rPr>
+                <w:color w:val="ff0000"/>
+                <w:u w:val="single"/>
+                <w:rtl w:val="0"/>
+              </w:rPr>
+              <w:t xml:space="preserve">Pipeline with parellelFor embedded in Farm :</w:t>
+            </w:r>
+          </w:hyperlink>
+          <w:r>
+            <w:rPr>
+              <w:rtl w:val="0"/>
+            </w:rPr>
+          </w:r>
+        </w:p>
+        <w:p>
+          <w:pPr>
+            <w:spacing w:before="60" w:line="240" w:lineRule="auto"/>
+            <w:ind w:left="360" w:firstLine="0"/>
+            <w:contextualSpacing w:val="0"/>
+            <w:rPr>
+              <w:color w:val="ff0000"/>
+              <w:u w:val="single"/>
+            </w:rPr>
+          </w:pPr>
+          <w:hyperlink w:anchor="_730681sci3jv">
+            <w:r>
+              <w:rPr>
+                <w:color w:val="ff0000"/>
+                <w:u w:val="single"/>
+                <w:rtl w:val="0"/>
+              </w:rPr>
+              <w:t xml:space="preserve">Conclusion :</w:t>
+            </w:r>
+          </w:hyperlink>
+          <w:r>
+            <w:rPr>
+              <w:rtl w:val="0"/>
+            </w:rPr>
+          </w:r>
+        </w:p>
+        <w:p>
+          <w:pPr>
             <w:spacing w:before="200" w:line="240" w:lineRule="auto"/>
             <w:ind w:left="0" w:firstLine="0"/>
             <w:contextualSpacing w:val="0"/>
@@ -607,7 +657,7 @@
                 <w:u w:val="single"/>
                 <w:rtl w:val="0"/>
               </w:rPr>
-              <w:t xml:space="preserve">Conclutions</w:t>
+              <w:t xml:space="preserve">Conclusions</w:t>
             </w:r>
           </w:hyperlink>
           <w:r>
@@ -671,32 +721,10 @@
     </w:p>
     <w:p>
       <w:pPr>
-        <w:pBdr>
-          <w:top w:space="0" w:sz="0" w:val="nil"/>
-          <w:left w:space="0" w:sz="0" w:val="nil"/>
-          <w:bottom w:space="0" w:sz="0" w:val="nil"/>
-          <w:right w:space="0" w:sz="0" w:val="nil"/>
-          <w:between w:space="0" w:sz="0" w:val="nil"/>
-        </w:pBdr>
-        <w:shd w:fill="auto" w:val="clear"/>
-        <w:spacing w:after="0" w:before="0" w:lineRule="auto"/>
-        <w:ind w:left="0" w:firstLine="0"/>
-        <w:contextualSpacing w:val="0"/>
-        <w:jc w:val="left"/>
-        <w:rPr/>
-      </w:pPr>
-      <w:r>
-        <w:rPr>
-          <w:rtl w:val="0"/>
-        </w:rPr>
-      </w:r>
-    </w:p>
-    <w:p>
-      <w:pPr>
         <w:pStyle w:val="Heading1"/>
         <w:numPr>
           <w:ilvl w:val="0"/>
-          <w:numId w:val="2"/>
+          <w:numId w:val="4"/>
         </w:numPr>
         <w:pBdr>
           <w:top w:space="0" w:sz="0" w:val="nil"/>
@@ -737,7 +765,7 @@
         <w:pStyle w:val="Heading2"/>
         <w:numPr>
           <w:ilvl w:val="0"/>
-          <w:numId w:val="6"/>
+          <w:numId w:val="8"/>
         </w:numPr>
         <w:rPr>
           <w:b w:val="0"/>
@@ -790,7 +818,7 @@
         <w:pStyle w:val="Heading2"/>
         <w:numPr>
           <w:ilvl w:val="0"/>
-          <w:numId w:val="6"/>
+          <w:numId w:val="8"/>
         </w:numPr>
         <w:rPr>
           <w:b w:val="0"/>
@@ -811,7 +839,7 @@
       <w:pPr>
         <w:numPr>
           <w:ilvl w:val="0"/>
-          <w:numId w:val="4"/>
+          <w:numId w:val="6"/>
         </w:numPr>
         <w:spacing w:line="360" w:lineRule="auto"/>
         <w:ind w:left="1440" w:hanging="360"/>
@@ -825,14 +853,14 @@
         <w:rPr>
           <w:rtl w:val="0"/>
         </w:rPr>
-        <w:t xml:space="preserve">Dowload fastflow : </w:t>
-      </w:r>
-    </w:p>
-    <w:p>
-      <w:pPr>
-        <w:numPr>
-          <w:ilvl w:val="0"/>
-          <w:numId w:val="3"/>
+        <w:t xml:space="preserve">Download fastflow : </w:t>
+      </w:r>
+    </w:p>
+    <w:p>
+      <w:pPr>
+        <w:numPr>
+          <w:ilvl w:val="0"/>
+          <w:numId w:val="5"/>
         </w:numPr>
         <w:spacing w:line="360" w:lineRule="auto"/>
         <w:ind w:left="2160" w:hanging="360"/>
@@ -853,7 +881,7 @@
       <w:pPr>
         <w:numPr>
           <w:ilvl w:val="0"/>
-          <w:numId w:val="3"/>
+          <w:numId w:val="5"/>
         </w:numPr>
         <w:spacing w:line="360" w:lineRule="auto"/>
         <w:ind w:left="2160" w:hanging="360"/>
@@ -874,7 +902,7 @@
       <w:pPr>
         <w:numPr>
           <w:ilvl w:val="0"/>
-          <w:numId w:val="4"/>
+          <w:numId w:val="6"/>
         </w:numPr>
         <w:spacing w:line="360" w:lineRule="auto"/>
         <w:ind w:left="1440" w:hanging="360"/>
@@ -895,7 +923,7 @@
       <w:pPr>
         <w:numPr>
           <w:ilvl w:val="0"/>
-          <w:numId w:val="4"/>
+          <w:numId w:val="6"/>
         </w:numPr>
         <w:spacing w:line="360" w:lineRule="auto"/>
         <w:ind w:left="1440" w:hanging="360"/>
@@ -916,7 +944,7 @@
       <w:pPr>
         <w:numPr>
           <w:ilvl w:val="0"/>
-          <w:numId w:val="13"/>
+          <w:numId w:val="15"/>
         </w:numPr>
         <w:spacing w:line="360" w:lineRule="auto"/>
         <w:ind w:left="2160" w:hanging="360"/>
@@ -937,7 +965,7 @@
       <w:pPr>
         <w:numPr>
           <w:ilvl w:val="0"/>
-          <w:numId w:val="13"/>
+          <w:numId w:val="15"/>
         </w:numPr>
         <w:spacing w:line="360" w:lineRule="auto"/>
         <w:ind w:left="2160" w:hanging="360"/>
@@ -959,7 +987,7 @@
         <w:pStyle w:val="Heading2"/>
         <w:numPr>
           <w:ilvl w:val="0"/>
-          <w:numId w:val="6"/>
+          <w:numId w:val="8"/>
         </w:numPr>
         <w:rPr>
           <w:b w:val="0"/>
@@ -980,7 +1008,7 @@
       <w:pPr>
         <w:numPr>
           <w:ilvl w:val="0"/>
-          <w:numId w:val="8"/>
+          <w:numId w:val="10"/>
         </w:numPr>
         <w:ind w:left="1440" w:hanging="360"/>
         <w:rPr>
@@ -1000,7 +1028,7 @@
       <w:pPr>
         <w:numPr>
           <w:ilvl w:val="0"/>
-          <w:numId w:val="5"/>
+          <w:numId w:val="7"/>
         </w:numPr>
         <w:ind w:left="2160" w:hanging="360"/>
         <w:rPr>
@@ -1020,7 +1048,7 @@
       <w:pPr>
         <w:numPr>
           <w:ilvl w:val="0"/>
-          <w:numId w:val="8"/>
+          <w:numId w:val="10"/>
         </w:numPr>
         <w:ind w:left="1440" w:hanging="360"/>
         <w:rPr>
@@ -1040,7 +1068,7 @@
       <w:pPr>
         <w:numPr>
           <w:ilvl w:val="0"/>
-          <w:numId w:val="9"/>
+          <w:numId w:val="11"/>
         </w:numPr>
         <w:ind w:left="2160" w:hanging="360"/>
         <w:rPr>
@@ -1060,7 +1088,7 @@
       <w:pPr>
         <w:numPr>
           <w:ilvl w:val="0"/>
-          <w:numId w:val="8"/>
+          <w:numId w:val="10"/>
         </w:numPr>
         <w:ind w:left="1440" w:hanging="360"/>
         <w:rPr>
@@ -1080,7 +1108,7 @@
       <w:pPr>
         <w:numPr>
           <w:ilvl w:val="0"/>
-          <w:numId w:val="9"/>
+          <w:numId w:val="11"/>
         </w:numPr>
         <w:ind w:left="2160" w:hanging="360"/>
         <w:rPr>
@@ -1100,7 +1128,7 @@
       <w:pPr>
         <w:numPr>
           <w:ilvl w:val="0"/>
-          <w:numId w:val="8"/>
+          <w:numId w:val="10"/>
         </w:numPr>
         <w:ind w:left="1440" w:hanging="360"/>
         <w:rPr>
@@ -1120,7 +1148,7 @@
       <w:pPr>
         <w:numPr>
           <w:ilvl w:val="0"/>
-          <w:numId w:val="9"/>
+          <w:numId w:val="11"/>
         </w:numPr>
         <w:ind w:left="2160" w:hanging="360"/>
         <w:rPr>
@@ -1140,7 +1168,7 @@
       <w:pPr>
         <w:numPr>
           <w:ilvl w:val="0"/>
-          <w:numId w:val="8"/>
+          <w:numId w:val="10"/>
         </w:numPr>
         <w:ind w:left="1440" w:hanging="360"/>
         <w:rPr>
@@ -1160,7 +1188,7 @@
       <w:pPr>
         <w:numPr>
           <w:ilvl w:val="0"/>
-          <w:numId w:val="9"/>
+          <w:numId w:val="11"/>
         </w:numPr>
         <w:ind w:left="2160" w:hanging="360"/>
         <w:rPr>
@@ -1178,9 +1206,165 @@
     </w:p>
     <w:p>
       <w:pPr>
-        <w:numPr>
-          <w:ilvl w:val="0"/>
-          <w:numId w:val="8"/>
+        <w:keepNext w:val="0"/>
+        <w:keepLines w:val="0"/>
+        <w:widowControl w:val="0"/>
+        <w:numPr>
+          <w:ilvl w:val="0"/>
+          <w:numId w:val="10"/>
+        </w:numPr>
+        <w:pBdr>
+          <w:top w:space="0" w:sz="0" w:val="nil"/>
+          <w:left w:space="0" w:sz="0" w:val="nil"/>
+          <w:bottom w:space="0" w:sz="0" w:val="nil"/>
+          <w:right w:space="0" w:sz="0" w:val="nil"/>
+          <w:between w:space="0" w:sz="0" w:val="nil"/>
+        </w:pBdr>
+        <w:shd w:fill="auto" w:val="clear"/>
+        <w:spacing w:after="0" w:before="200" w:line="312" w:lineRule="auto"/>
+        <w:ind w:left="1440" w:right="0" w:hanging="360"/>
+        <w:contextualSpacing w:val="1"/>
+        <w:jc w:val="left"/>
+        <w:rPr>
+          <w:color w:val="ff0000"/>
+        </w:rPr>
+      </w:pPr>
+      <w:r>
+        <w:rPr>
+          <w:color w:val="ff0000"/>
+          <w:rtl w:val="0"/>
+        </w:rPr>
+        <w:t xml:space="preserve">Sequential_parellelFor code :</w:t>
+      </w:r>
+    </w:p>
+    <w:p>
+      <w:pPr>
+        <w:numPr>
+          <w:ilvl w:val="0"/>
+          <w:numId w:val="11"/>
+        </w:numPr>
+        <w:ind w:left="2160" w:hanging="360"/>
+        <w:rPr>
+          <w:color w:val="ff0000"/>
+        </w:rPr>
+      </w:pPr>
+      <w:r>
+        <w:rPr>
+          <w:color w:val="ff0000"/>
+          <w:rtl w:val="0"/>
+        </w:rPr>
+        <w:t xml:space="preserve">./Sequential_parellelFor  nImages threshold</w:t>
+      </w:r>
+    </w:p>
+    <w:p>
+      <w:pPr>
+        <w:keepNext w:val="0"/>
+        <w:keepLines w:val="0"/>
+        <w:widowControl w:val="0"/>
+        <w:numPr>
+          <w:ilvl w:val="0"/>
+          <w:numId w:val="10"/>
+        </w:numPr>
+        <w:pBdr>
+          <w:top w:space="0" w:sz="0" w:val="nil"/>
+          <w:left w:space="0" w:sz="0" w:val="nil"/>
+          <w:bottom w:space="0" w:sz="0" w:val="nil"/>
+          <w:right w:space="0" w:sz="0" w:val="nil"/>
+          <w:between w:space="0" w:sz="0" w:val="nil"/>
+        </w:pBdr>
+        <w:shd w:fill="auto" w:val="clear"/>
+        <w:spacing w:after="0" w:before="200" w:line="312" w:lineRule="auto"/>
+        <w:ind w:left="1440" w:right="0" w:hanging="360"/>
+        <w:contextualSpacing w:val="1"/>
+        <w:jc w:val="left"/>
+        <w:rPr>
+          <w:color w:val="ff0000"/>
+        </w:rPr>
+      </w:pPr>
+      <w:r>
+        <w:rPr>
+          <w:color w:val="ff0000"/>
+          <w:rtl w:val="0"/>
+        </w:rPr>
+        <w:t xml:space="preserve">Pipeline_parellelFor code :</w:t>
+      </w:r>
+    </w:p>
+    <w:p>
+      <w:pPr>
+        <w:numPr>
+          <w:ilvl w:val="0"/>
+          <w:numId w:val="11"/>
+        </w:numPr>
+        <w:ind w:left="2160" w:hanging="360"/>
+        <w:rPr>
+          <w:color w:val="ff0000"/>
+        </w:rPr>
+      </w:pPr>
+      <w:r>
+        <w:rPr>
+          <w:color w:val="ff0000"/>
+          <w:rtl w:val="0"/>
+        </w:rPr>
+        <w:t xml:space="preserve">./Pipeline_parellelFor  nImages threshold</w:t>
+      </w:r>
+    </w:p>
+    <w:p>
+      <w:pPr>
+        <w:keepNext w:val="0"/>
+        <w:keepLines w:val="0"/>
+        <w:widowControl w:val="0"/>
+        <w:numPr>
+          <w:ilvl w:val="0"/>
+          <w:numId w:val="10"/>
+        </w:numPr>
+        <w:pBdr>
+          <w:top w:space="0" w:sz="0" w:val="nil"/>
+          <w:left w:space="0" w:sz="0" w:val="nil"/>
+          <w:bottom w:space="0" w:sz="0" w:val="nil"/>
+          <w:right w:space="0" w:sz="0" w:val="nil"/>
+          <w:between w:space="0" w:sz="0" w:val="nil"/>
+        </w:pBdr>
+        <w:shd w:fill="auto" w:val="clear"/>
+        <w:spacing w:after="0" w:before="200" w:line="312" w:lineRule="auto"/>
+        <w:ind w:left="1440" w:right="0" w:hanging="360"/>
+        <w:contextualSpacing w:val="1"/>
+        <w:jc w:val="left"/>
+        <w:rPr>
+          <w:color w:val="ff0000"/>
+        </w:rPr>
+      </w:pPr>
+      <w:r>
+        <w:rPr>
+          <w:color w:val="ff0000"/>
+          <w:rtl w:val="0"/>
+        </w:rPr>
+        <w:t xml:space="preserve">Farm_Pipeline_ParellelFor code :</w:t>
+      </w:r>
+    </w:p>
+    <w:p>
+      <w:pPr>
+        <w:numPr>
+          <w:ilvl w:val="0"/>
+          <w:numId w:val="11"/>
+        </w:numPr>
+        <w:ind w:left="2160" w:hanging="360"/>
+        <w:rPr>
+          <w:color w:val="ff0000"/>
+        </w:rPr>
+      </w:pPr>
+      <w:r>
+        <w:rPr>
+          <w:color w:val="ff0000"/>
+          <w:rtl w:val="0"/>
+        </w:rPr>
+        <w:t xml:space="preserve">./Farm_Pipeline_ParellelFor  nImages nWorkers threshold</w:t>
+      </w:r>
+    </w:p>
+    <w:p>
+      <w:pPr>
+        <w:numPr>
+          <w:ilvl w:val="0"/>
+          <w:numId w:val="10"/>
         </w:numPr>
         <w:ind w:left="1440" w:hanging="360"/>
         <w:rPr>
@@ -1200,7 +1384,7 @@
       <w:pPr>
         <w:numPr>
           <w:ilvl w:val="0"/>
-          <w:numId w:val="9"/>
+          <w:numId w:val="11"/>
         </w:numPr>
         <w:ind w:left="2160" w:hanging="360"/>
         <w:rPr>
@@ -1220,7 +1404,7 @@
       <w:pPr>
         <w:numPr>
           <w:ilvl w:val="0"/>
-          <w:numId w:val="11"/>
+          <w:numId w:val="13"/>
         </w:numPr>
         <w:ind w:left="1440" w:hanging="360"/>
         <w:rPr>
@@ -1240,7 +1424,7 @@
       <w:pPr>
         <w:numPr>
           <w:ilvl w:val="0"/>
-          <w:numId w:val="14"/>
+          <w:numId w:val="16"/>
         </w:numPr>
         <w:ind w:left="2160" w:hanging="360"/>
         <w:rPr>
@@ -1260,7 +1444,7 @@
       <w:pPr>
         <w:numPr>
           <w:ilvl w:val="0"/>
-          <w:numId w:val="14"/>
+          <w:numId w:val="16"/>
         </w:numPr>
         <w:ind w:left="2160" w:hanging="360"/>
         <w:rPr>
@@ -1280,7 +1464,7 @@
       <w:pPr>
         <w:numPr>
           <w:ilvl w:val="0"/>
-          <w:numId w:val="14"/>
+          <w:numId w:val="16"/>
         </w:numPr>
         <w:ind w:left="2160" w:hanging="360"/>
         <w:rPr>
@@ -1298,22 +1482,10 @@
     </w:p>
     <w:p>
       <w:pPr>
-        <w:ind w:left="0" w:firstLine="0"/>
-        <w:contextualSpacing w:val="0"/>
-        <w:rPr/>
-      </w:pPr>
-      <w:r>
-        <w:rPr>
-          <w:rtl w:val="0"/>
-        </w:rPr>
-      </w:r>
-    </w:p>
-    <w:p>
-      <w:pPr>
         <w:pStyle w:val="Heading1"/>
         <w:numPr>
           <w:ilvl w:val="0"/>
-          <w:numId w:val="2"/>
+          <w:numId w:val="4"/>
         </w:numPr>
         <w:rPr>
           <w:b w:val="1"/>
@@ -1335,7 +1507,7 @@
         <w:pStyle w:val="Heading2"/>
         <w:numPr>
           <w:ilvl w:val="0"/>
-          <w:numId w:val="7"/>
+          <w:numId w:val="9"/>
         </w:numPr>
         <w:rPr/>
       </w:pPr>
@@ -1352,7 +1524,7 @@
       <w:pPr>
         <w:numPr>
           <w:ilvl w:val="1"/>
-          <w:numId w:val="7"/>
+          <w:numId w:val="9"/>
         </w:numPr>
         <w:ind w:left="1440" w:hanging="360"/>
         <w:rPr/>
@@ -1368,7 +1540,7 @@
       <w:pPr>
         <w:numPr>
           <w:ilvl w:val="1"/>
-          <w:numId w:val="7"/>
+          <w:numId w:val="9"/>
         </w:numPr>
         <w:ind w:left="1440" w:hanging="360"/>
         <w:rPr/>
@@ -1384,7 +1556,7 @@
       <w:pPr>
         <w:numPr>
           <w:ilvl w:val="2"/>
-          <w:numId w:val="7"/>
+          <w:numId w:val="9"/>
         </w:numPr>
         <w:ind w:left="2160" w:hanging="360"/>
         <w:rPr/>
@@ -1400,7 +1572,7 @@
       <w:pPr>
         <w:numPr>
           <w:ilvl w:val="2"/>
-          <w:numId w:val="7"/>
+          <w:numId w:val="9"/>
         </w:numPr>
         <w:ind w:left="2160" w:hanging="360"/>
         <w:rPr>
@@ -1418,7 +1590,7 @@
       <w:pPr>
         <w:numPr>
           <w:ilvl w:val="2"/>
-          <w:numId w:val="7"/>
+          <w:numId w:val="9"/>
         </w:numPr>
         <w:ind w:left="2160" w:hanging="360"/>
         <w:rPr>
@@ -1437,7 +1609,7 @@
         <w:pStyle w:val="Heading2"/>
         <w:numPr>
           <w:ilvl w:val="0"/>
-          <w:numId w:val="7"/>
+          <w:numId w:val="9"/>
         </w:numPr>
         <w:rPr/>
       </w:pPr>
@@ -1454,7 +1626,7 @@
       <w:pPr>
         <w:numPr>
           <w:ilvl w:val="1"/>
-          <w:numId w:val="7"/>
+          <w:numId w:val="9"/>
         </w:numPr>
         <w:ind w:left="1440" w:hanging="360"/>
         <w:contextualSpacing w:val="1"/>
@@ -1473,7 +1645,7 @@
       <w:pPr>
         <w:numPr>
           <w:ilvl w:val="1"/>
-          <w:numId w:val="7"/>
+          <w:numId w:val="9"/>
         </w:numPr>
         <w:ind w:left="1440" w:hanging="360"/>
         <w:contextualSpacing w:val="1"/>
@@ -1493,7 +1665,7 @@
         <w:pStyle w:val="Heading2"/>
         <w:numPr>
           <w:ilvl w:val="0"/>
-          <w:numId w:val="7"/>
+          <w:numId w:val="9"/>
         </w:numPr>
         <w:rPr/>
       </w:pPr>
@@ -1510,7 +1682,7 @@
       <w:pPr>
         <w:numPr>
           <w:ilvl w:val="1"/>
-          <w:numId w:val="7"/>
+          <w:numId w:val="9"/>
         </w:numPr>
         <w:ind w:left="1440" w:hanging="360"/>
         <w:contextualSpacing w:val="1"/>
@@ -1530,7 +1702,7 @@
         <w:pStyle w:val="Heading2"/>
         <w:numPr>
           <w:ilvl w:val="0"/>
-          <w:numId w:val="7"/>
+          <w:numId w:val="9"/>
         </w:numPr>
         <w:rPr/>
       </w:pPr>
@@ -1547,7 +1719,7 @@
       <w:pPr>
         <w:numPr>
           <w:ilvl w:val="1"/>
-          <w:numId w:val="7"/>
+          <w:numId w:val="9"/>
         </w:numPr>
         <w:ind w:left="1440" w:hanging="360"/>
         <w:contextualSpacing w:val="1"/>
@@ -1566,7 +1738,7 @@
       <w:pPr>
         <w:numPr>
           <w:ilvl w:val="1"/>
-          <w:numId w:val="7"/>
+          <w:numId w:val="9"/>
         </w:numPr>
         <w:ind w:left="1440" w:hanging="360"/>
         <w:contextualSpacing w:val="1"/>
@@ -1585,7 +1757,7 @@
       <w:pPr>
         <w:numPr>
           <w:ilvl w:val="1"/>
-          <w:numId w:val="7"/>
+          <w:numId w:val="9"/>
         </w:numPr>
         <w:ind w:left="1440" w:hanging="360"/>
         <w:contextualSpacing w:val="1"/>
@@ -1605,7 +1777,7 @@
         <w:pStyle w:val="Heading2"/>
         <w:numPr>
           <w:ilvl w:val="0"/>
-          <w:numId w:val="7"/>
+          <w:numId w:val="9"/>
         </w:numPr>
         <w:rPr/>
       </w:pPr>
@@ -1622,7 +1794,7 @@
       <w:pPr>
         <w:numPr>
           <w:ilvl w:val="1"/>
-          <w:numId w:val="7"/>
+          <w:numId w:val="9"/>
         </w:numPr>
         <w:ind w:left="1440" w:hanging="360"/>
         <w:contextualSpacing w:val="1"/>
@@ -1641,7 +1813,7 @@
       <w:pPr>
         <w:numPr>
           <w:ilvl w:val="1"/>
-          <w:numId w:val="7"/>
+          <w:numId w:val="9"/>
         </w:numPr>
         <w:ind w:left="1440" w:hanging="360"/>
         <w:contextualSpacing w:val="1"/>
@@ -1654,6 +1826,757 @@
           <w:rtl w:val="0"/>
         </w:rPr>
         <w:t xml:space="preserve">Need to check the overhead introduced compared to 4).</w:t>
+      </w:r>
+    </w:p>
+    <w:p>
+      <w:pPr>
+        <w:pStyle w:val="Heading2"/>
+        <w:numPr>
+          <w:ilvl w:val="0"/>
+          <w:numId w:val="9"/>
+        </w:numPr>
+        <w:rPr>
+          <w:color w:val="ff0000"/>
+        </w:rPr>
+      </w:pPr>
+      <w:bookmarkStart w:colFirst="0" w:colLast="0" w:name="_qzxh58soa3uu" w:id="12"/>
+      <w:bookmarkEnd w:id="12"/>
+      <w:r>
+        <w:rPr>
+          <w:color w:val="ff0000"/>
+          <w:rtl w:val="0"/>
+        </w:rPr>
+        <w:t xml:space="preserve">Sequential with parallelFor :  </w:t>
+      </w:r>
+    </w:p>
+    <w:p>
+      <w:pPr>
+        <w:ind w:firstLine="720"/>
+        <w:contextualSpacing w:val="0"/>
+        <w:rPr>
+          <w:color w:val="ff0000"/>
+        </w:rPr>
+      </w:pPr>
+      <w:r>
+        <w:rPr>
+          <w:color w:val="ff0000"/>
+          <w:rtl w:val="0"/>
+        </w:rPr>
+        <w:t xml:space="preserve">From the result of running the 1) Sequential implementation , the time usage of each step for processing a single image is shown below: </w:t>
+      </w:r>
+    </w:p>
+    <w:p>
+      <w:pPr>
+        <w:numPr>
+          <w:ilvl w:val="1"/>
+          <w:numId w:val="9"/>
+        </w:numPr>
+        <w:ind w:left="1440" w:hanging="360"/>
+        <w:rPr>
+          <w:color w:val="ff0000"/>
+          <w:u w:val="none"/>
+        </w:rPr>
+      </w:pPr>
+      <w:r>
+        <w:rPr>
+          <w:color w:val="ff0000"/>
+          <w:rtl w:val="0"/>
+        </w:rPr>
+        <w:t xml:space="preserve">Open image (761 ms),</w:t>
+      </w:r>
+    </w:p>
+    <w:p>
+      <w:pPr>
+        <w:numPr>
+          <w:ilvl w:val="1"/>
+          <w:numId w:val="9"/>
+        </w:numPr>
+        <w:ind w:left="1440" w:hanging="360"/>
+        <w:rPr>
+          <w:color w:val="ff0000"/>
+          <w:u w:val="none"/>
+        </w:rPr>
+      </w:pPr>
+      <w:r>
+        <w:rPr>
+          <w:color w:val="ff0000"/>
+          <w:rtl w:val="0"/>
+        </w:rPr>
+        <w:t xml:space="preserve">RGBtoGrayScale (1270 ms), </w:t>
+      </w:r>
+    </w:p>
+    <w:p>
+      <w:pPr>
+        <w:numPr>
+          <w:ilvl w:val="1"/>
+          <w:numId w:val="9"/>
+        </w:numPr>
+        <w:ind w:left="1440" w:hanging="360"/>
+        <w:rPr>
+          <w:color w:val="ff0000"/>
+          <w:u w:val="none"/>
+        </w:rPr>
+      </w:pPr>
+      <w:r>
+        <w:rPr>
+          <w:color w:val="ff0000"/>
+          <w:rtl w:val="0"/>
+        </w:rPr>
+        <w:t xml:space="preserve">Histogram </w:t>
+      </w:r>
+      <w:r>
+        <w:rPr>
+          <w:color w:val="ff0000"/>
+          <w:rtl w:val="0"/>
+        </w:rPr>
+        <w:t xml:space="preserve">(235 ms), </w:t>
+      </w:r>
+    </w:p>
+    <w:p>
+      <w:pPr>
+        <w:numPr>
+          <w:ilvl w:val="1"/>
+          <w:numId w:val="9"/>
+        </w:numPr>
+        <w:ind w:left="1440" w:hanging="360"/>
+        <w:rPr>
+          <w:color w:val="ff0000"/>
+          <w:u w:val="none"/>
+        </w:rPr>
+      </w:pPr>
+      <w:r>
+        <w:rPr>
+          <w:color w:val="ff0000"/>
+          <w:rtl w:val="0"/>
+        </w:rPr>
+        <w:t xml:space="preserve">Thresholding </w:t>
+      </w:r>
+      <w:r>
+        <w:rPr>
+          <w:color w:val="ff0000"/>
+          <w:rtl w:val="0"/>
+        </w:rPr>
+        <w:t xml:space="preserve">(520 ms),</w:t>
+      </w:r>
+    </w:p>
+    <w:p>
+      <w:pPr>
+        <w:numPr>
+          <w:ilvl w:val="1"/>
+          <w:numId w:val="9"/>
+        </w:numPr>
+        <w:ind w:left="1440" w:hanging="360"/>
+        <w:rPr>
+          <w:color w:val="ff0000"/>
+          <w:u w:val="none"/>
+        </w:rPr>
+      </w:pPr>
+      <w:r>
+        <w:rPr>
+          <w:color w:val="ff0000"/>
+          <w:rtl w:val="0"/>
+        </w:rPr>
+        <w:t xml:space="preserve">SaveImage (728 ms).</w:t>
+      </w:r>
+    </w:p>
+    <w:p>
+      <w:pPr>
+        <w:ind w:firstLine="720"/>
+        <w:contextualSpacing w:val="0"/>
+        <w:rPr>
+          <w:color w:val="ff0000"/>
+        </w:rPr>
+      </w:pPr>
+      <w:r>
+        <w:rPr>
+          <w:color w:val="ff0000"/>
+          <w:rtl w:val="0"/>
+        </w:rPr>
+        <w:t xml:space="preserve">The Sequential part “open image” a) and “save image ” b) cannot be paralleled, so the adopted strategy</w:t>
+        <w:tab/>
+        <w:t xml:space="preserve"> is just open image once then send the copies to the next step and save processed image only once(drop others processed image).</w:t>
+      </w:r>
+    </w:p>
+    <w:p>
+      <w:pPr>
+        <w:ind w:firstLine="720"/>
+        <w:contextualSpacing w:val="0"/>
+        <w:rPr>
+          <w:color w:val="ff0000"/>
+        </w:rPr>
+      </w:pPr>
+      <w:r>
+        <w:rPr>
+          <w:color w:val="ff0000"/>
+          <w:rtl w:val="0"/>
+        </w:rPr>
+        <w:t xml:space="preserve">The rest of the steps can be paralleled by “</w:t>
+      </w:r>
+      <w:r>
+        <w:rPr>
+          <w:color w:val="ff0000"/>
+          <w:rtl w:val="0"/>
+        </w:rPr>
+        <w:t xml:space="preserve">parallelFor</w:t>
+      </w:r>
+      <w:r>
+        <w:rPr>
+          <w:color w:val="ff0000"/>
+          <w:rtl w:val="0"/>
+        </w:rPr>
+        <w:t xml:space="preserve">”, because the for loop are adopted in each steps.</w:t>
+      </w:r>
+    </w:p>
+    <w:p>
+      <w:pPr>
+        <w:ind w:firstLine="720"/>
+        <w:contextualSpacing w:val="0"/>
+        <w:rPr>
+          <w:color w:val="ff0000"/>
+        </w:rPr>
+      </w:pPr>
+      <w:r>
+        <w:rPr>
+          <w:color w:val="ff0000"/>
+          <w:rtl w:val="0"/>
+        </w:rPr>
+        <w:t xml:space="preserve">This “Sequential with </w:t>
+      </w:r>
+      <w:r>
+        <w:rPr>
+          <w:color w:val="ff0000"/>
+          <w:rtl w:val="0"/>
+        </w:rPr>
+        <w:t xml:space="preserve">parallelFor</w:t>
+      </w:r>
+      <w:r>
+        <w:rPr>
+          <w:color w:val="ff0000"/>
+          <w:rtl w:val="0"/>
+        </w:rPr>
+        <w:t xml:space="preserve">” implementation is used for testing how many workers used in “</w:t>
+      </w:r>
+      <w:r>
+        <w:rPr>
+          <w:color w:val="ff0000"/>
+          <w:rtl w:val="0"/>
+        </w:rPr>
+        <w:t xml:space="preserve">parallelFor</w:t>
+      </w:r>
+      <w:r>
+        <w:rPr>
+          <w:color w:val="ff0000"/>
+          <w:rtl w:val="0"/>
+        </w:rPr>
+        <w:t xml:space="preserve">” can give the minimum service time, the performance plotting is as below:</w:t>
+      </w:r>
+    </w:p>
+    <w:p>
+      <w:pPr>
+        <w:ind w:firstLine="720"/>
+        <w:contextualSpacing w:val="0"/>
+        <w:rPr>
+          <w:color w:val="ff0000"/>
+        </w:rPr>
+      </w:pPr>
+      <w:r>
+        <w:rPr>
+          <w:color w:val="ff0000"/>
+        </w:rPr>
+        <w:drawing>
+          <wp:inline distB="114300" distT="114300" distL="114300" distR="114300">
+            <wp:extent cx="5456629" cy="2867514"/>
+            <wp:effectExtent b="0" l="0" r="0" t="0"/>
+            <wp:docPr id="4" name="image8.png"/>
+            <a:graphic>
+              <a:graphicData uri="http://schemas.openxmlformats.org/drawingml/2006/picture">
+                <pic:pic>
+                  <pic:nvPicPr>
+                    <pic:cNvPr id="0" name="image8.png"/>
+                    <pic:cNvPicPr preferRelativeResize="0"/>
+                  </pic:nvPicPr>
+                  <pic:blipFill>
+                    <a:blip r:embed="rId7"/>
+                    <a:srcRect b="0" l="0" r="0" t="0"/>
+                    <a:stretch>
+                      <a:fillRect/>
+                    </a:stretch>
+                  </pic:blipFill>
+                  <pic:spPr>
+                    <a:xfrm>
+                      <a:off x="0" y="0"/>
+                      <a:ext cx="5456629" cy="2867514"/>
+                    </a:xfrm>
+                    <a:prstGeom prst="rect"/>
+                    <a:ln/>
+                  </pic:spPr>
+                </pic:pic>
+              </a:graphicData>
+            </a:graphic>
+          </wp:inline>
+        </w:drawing>
+      </w:r>
+      <w:r>
+        <w:rPr>
+          <w:rtl w:val="0"/>
+        </w:rPr>
+      </w:r>
+    </w:p>
+    <w:p>
+      <w:pPr>
+        <w:ind w:firstLine="720"/>
+        <w:contextualSpacing w:val="0"/>
+        <w:rPr>
+          <w:color w:val="ff0000"/>
+        </w:rPr>
+      </w:pPr>
+      <w:r>
+        <w:rPr>
+          <w:color w:val="ff0000"/>
+          <w:rtl w:val="0"/>
+        </w:rPr>
+        <w:t xml:space="preserve">From the</w:t>
+      </w:r>
+      <w:r>
+        <w:rPr>
+          <w:color w:val="ff0000"/>
+          <w:rtl w:val="0"/>
+        </w:rPr>
+        <w:t xml:space="preserve"> performance plotting above, “RGBtoGrayScale ” step with 21 nWorkers and “Thresholding” step with 3 nWorks can give the minimum service time for processing a single image </w:t>
+      </w:r>
+      <w:r>
+        <w:rPr>
+          <w:color w:val="ff0000"/>
+          <w:rtl w:val="0"/>
+        </w:rPr>
+        <w:t xml:space="preserve">:</w:t>
+      </w:r>
+    </w:p>
+    <w:p>
+      <w:pPr>
+        <w:numPr>
+          <w:ilvl w:val="0"/>
+          <w:numId w:val="2"/>
+        </w:numPr>
+        <w:ind w:left="1440" w:hanging="360"/>
+        <w:rPr>
+          <w:color w:val="ff0000"/>
+        </w:rPr>
+      </w:pPr>
+      <w:r>
+        <w:rPr>
+          <w:color w:val="ff0000"/>
+          <w:rtl w:val="0"/>
+        </w:rPr>
+        <w:t xml:space="preserve">RGBtoGrayScale : nWorkers (21) -&gt; 241 (ms)</w:t>
+      </w:r>
+    </w:p>
+    <w:p>
+      <w:pPr>
+        <w:numPr>
+          <w:ilvl w:val="0"/>
+          <w:numId w:val="2"/>
+        </w:numPr>
+        <w:ind w:left="1440" w:hanging="360"/>
+        <w:rPr>
+          <w:color w:val="ff0000"/>
+        </w:rPr>
+      </w:pPr>
+      <w:r>
+        <w:rPr>
+          <w:color w:val="ff0000"/>
+          <w:rtl w:val="0"/>
+        </w:rPr>
+        <w:t xml:space="preserve">Thresholding :       nWorkers (3) -&gt; 211 (ms)</w:t>
+      </w:r>
+    </w:p>
+    <w:p>
+      <w:pPr>
+        <w:ind w:firstLine="720"/>
+        <w:contextualSpacing w:val="0"/>
+        <w:rPr>
+          <w:color w:val="ff0000"/>
+        </w:rPr>
+      </w:pPr>
+      <w:r>
+        <w:rPr>
+          <w:color w:val="ff0000"/>
+          <w:rtl w:val="0"/>
+        </w:rPr>
+        <w:t xml:space="preserve">(Note that the sequential “Histogram” step take (235 ms) &lt; “RGBtoGrayScale” step with 21 nWorkers - 241 (ms), so don’t need to parallel this step to get the minimum service time.)</w:t>
+      </w:r>
+    </w:p>
+    <w:p>
+      <w:pPr>
+        <w:ind w:firstLine="720"/>
+        <w:contextualSpacing w:val="0"/>
+        <w:rPr>
+          <w:color w:val="ff0000"/>
+        </w:rPr>
+      </w:pPr>
+      <w:r>
+        <w:rPr>
+          <w:rtl w:val="0"/>
+        </w:rPr>
+      </w:r>
+    </w:p>
+    <w:p>
+      <w:pPr>
+        <w:pStyle w:val="Heading2"/>
+        <w:keepNext w:val="0"/>
+        <w:keepLines w:val="0"/>
+        <w:widowControl w:val="0"/>
+        <w:numPr>
+          <w:ilvl w:val="0"/>
+          <w:numId w:val="9"/>
+        </w:numPr>
+        <w:pBdr>
+          <w:top w:space="0" w:sz="0" w:val="nil"/>
+          <w:left w:space="0" w:sz="0" w:val="nil"/>
+          <w:bottom w:space="0" w:sz="0" w:val="nil"/>
+          <w:right w:space="0" w:sz="0" w:val="nil"/>
+          <w:between w:space="0" w:sz="0" w:val="nil"/>
+        </w:pBdr>
+        <w:shd w:fill="auto" w:val="clear"/>
+        <w:spacing w:after="0" w:before="200" w:line="480" w:lineRule="auto"/>
+        <w:ind w:left="720" w:right="0" w:hanging="360"/>
+        <w:contextualSpacing w:val="1"/>
+        <w:jc w:val="left"/>
+        <w:rPr>
+          <w:color w:val="ff0000"/>
+        </w:rPr>
+      </w:pPr>
+      <w:bookmarkStart w:colFirst="0" w:colLast="0" w:name="_bscnotbfyiwv" w:id="13"/>
+      <w:bookmarkEnd w:id="13"/>
+      <w:r>
+        <w:rPr>
+          <w:color w:val="ff0000"/>
+          <w:rtl w:val="0"/>
+        </w:rPr>
+        <w:t xml:space="preserve">Pipeline with parellelFor :</w:t>
+      </w:r>
+    </w:p>
+    <w:p>
+      <w:pPr>
+        <w:ind w:firstLine="720"/>
+        <w:contextualSpacing w:val="0"/>
+        <w:rPr>
+          <w:color w:val="ff0000"/>
+        </w:rPr>
+      </w:pPr>
+      <w:r>
+        <w:rPr>
+          <w:color w:val="ff0000"/>
+          <w:rtl w:val="0"/>
+        </w:rPr>
+        <w:t xml:space="preserve">Based on the results above, in order to speedup the whole processing, I built a "pipeline (feedback)  with parallelFor" implementation, the architecture is shown below:</w:t>
+      </w:r>
+    </w:p>
+    <w:p>
+      <w:pPr>
+        <w:numPr>
+          <w:ilvl w:val="0"/>
+          <w:numId w:val="1"/>
+        </w:numPr>
+        <w:ind w:left="1440" w:hanging="360"/>
+        <w:rPr>
+          <w:color w:val="ff0000"/>
+          <w:u w:val="none"/>
+        </w:rPr>
+      </w:pPr>
+      <w:r>
+        <w:rPr>
+          <w:color w:val="ff0000"/>
+          <w:rtl w:val="0"/>
+        </w:rPr>
+        <w:t xml:space="preserve">First stage : An emitter to schedule each image as a stream; if received a feedback of processed image then save it  (only once) and return EOS.</w:t>
+      </w:r>
+    </w:p>
+    <w:p>
+      <w:pPr>
+        <w:numPr>
+          <w:ilvl w:val="0"/>
+          <w:numId w:val="1"/>
+        </w:numPr>
+        <w:ind w:left="1440" w:hanging="360"/>
+        <w:rPr>
+          <w:color w:val="ff0000"/>
+          <w:u w:val="none"/>
+        </w:rPr>
+      </w:pPr>
+      <w:r>
+        <w:rPr>
+          <w:color w:val="ff0000"/>
+          <w:rtl w:val="0"/>
+        </w:rPr>
+        <w:t xml:space="preserve">Second stage : RGBtoGrayScale with 21 nWorkers</w:t>
+      </w:r>
+    </w:p>
+    <w:p>
+      <w:pPr>
+        <w:numPr>
+          <w:ilvl w:val="0"/>
+          <w:numId w:val="1"/>
+        </w:numPr>
+        <w:ind w:left="1440" w:hanging="360"/>
+        <w:rPr>
+          <w:color w:val="ff0000"/>
+          <w:u w:val="none"/>
+        </w:rPr>
+      </w:pPr>
+      <w:r>
+        <w:rPr>
+          <w:color w:val="ff0000"/>
+          <w:rtl w:val="0"/>
+        </w:rPr>
+        <w:t xml:space="preserve">Third stage : Histogram</w:t>
+      </w:r>
+    </w:p>
+    <w:p>
+      <w:pPr>
+        <w:numPr>
+          <w:ilvl w:val="0"/>
+          <w:numId w:val="1"/>
+        </w:numPr>
+        <w:ind w:left="1440" w:hanging="360"/>
+        <w:rPr>
+          <w:color w:val="ff0000"/>
+          <w:u w:val="none"/>
+        </w:rPr>
+      </w:pPr>
+      <w:r>
+        <w:rPr>
+          <w:color w:val="ff0000"/>
+          <w:rtl w:val="0"/>
+        </w:rPr>
+        <w:t xml:space="preserve">Fourth stage : Thresholding with 3 nWorkers</w:t>
+      </w:r>
+    </w:p>
+    <w:p>
+      <w:pPr>
+        <w:ind w:firstLine="720"/>
+        <w:contextualSpacing w:val="0"/>
+        <w:rPr>
+          <w:color w:val="ff0000"/>
+        </w:rPr>
+      </w:pPr>
+      <w:r>
+        <w:rPr>
+          <w:color w:val="ff0000"/>
+          <w:rtl w:val="0"/>
+        </w:rPr>
+        <w:t xml:space="preserve">After testing this “Pipeline with parellelFor” implementation, I found that, the time usage of the Second stage is about 420 (ms), and the time usage of the third stage is about 525 (ms), they are unstable for processing each image. This probably because after 21 nWorkers used to parallel the second step, it’s hard to guarantee the follow steps are ran in the same cpu socket, so copy data from different caches will introduce the overhead.</w:t>
+      </w:r>
+    </w:p>
+    <w:p>
+      <w:pPr>
+        <w:ind w:firstLine="720"/>
+        <w:contextualSpacing w:val="0"/>
+        <w:rPr>
+          <w:color w:val="ff0000"/>
+        </w:rPr>
+      </w:pPr>
+      <w:r>
+        <w:rPr>
+          <w:color w:val="ff0000"/>
+          <w:rtl w:val="0"/>
+        </w:rPr>
+        <w:t xml:space="preserve">After tuning the nWokers for each steps (Second stage 28 nWokers, third stage 3 nWorkers, fourth stage 3 nWorkers), the final time cost for 300 nImage using “Pipeline with parellelFor” implementation is 144492 (ms), it’s much larger than the best 4) “Farm” implementation (28 nWorkers -&gt; 39943.8 ms) and the best 5) “Pipeline embedded in Farm” implementation (28 nWorkers -&gt; 37717.2 ms).</w:t>
+      </w:r>
+    </w:p>
+    <w:p>
+      <w:pPr>
+        <w:pStyle w:val="Heading2"/>
+        <w:numPr>
+          <w:ilvl w:val="0"/>
+          <w:numId w:val="9"/>
+        </w:numPr>
+        <w:rPr>
+          <w:color w:val="ff0000"/>
+        </w:rPr>
+      </w:pPr>
+      <w:bookmarkStart w:colFirst="0" w:colLast="0" w:name="_3ror17y3s8qz" w:id="14"/>
+      <w:bookmarkEnd w:id="14"/>
+      <w:r>
+        <w:rPr>
+          <w:color w:val="ff0000"/>
+          <w:rtl w:val="0"/>
+        </w:rPr>
+        <w:t xml:space="preserve">Pipeline with parellelFor embedded in Farm :</w:t>
+      </w:r>
+    </w:p>
+    <w:p>
+      <w:pPr>
+        <w:ind w:firstLine="720"/>
+        <w:contextualSpacing w:val="0"/>
+        <w:rPr>
+          <w:color w:val="ff0000"/>
+        </w:rPr>
+      </w:pPr>
+      <w:r>
+        <w:rPr>
+          <w:color w:val="ff0000"/>
+          <w:rtl w:val="0"/>
+        </w:rPr>
+        <w:t xml:space="preserve">based on the result of 7), in order to speedup the processing, I try to put the “Pipeline with parellelFor” embedded in each worker of a Farm, then adopt a emitter to schedule the images to workers and remove the collector but adopt feedback from each worker to emitter for saving the image.</w:t>
+      </w:r>
+    </w:p>
+    <w:p>
+      <w:pPr>
+        <w:ind w:firstLine="720"/>
+        <w:contextualSpacing w:val="0"/>
+        <w:rPr>
+          <w:color w:val="ff0000"/>
+        </w:rPr>
+      </w:pPr>
+      <w:r>
+        <w:rPr>
+          <w:color w:val="ff0000"/>
+          <w:rtl w:val="0"/>
+        </w:rPr>
+        <w:t xml:space="preserve">After testing this “Pipeline with parellelFor embedded in Farm” implementation, the best result for 300 image is 83424.8 (ms) with 3 nWorkers in the farm,it’s still much larger than the best 4) “Farm” implementation (28 nWorkers -&gt; 39943.8 ms) and the best 5) “Pipeline embedded in Farm” implementation (28 nWorkers -&gt; 37717.2 ms).</w:t>
+      </w:r>
+    </w:p>
+    <w:p>
+      <w:pPr>
+        <w:ind w:firstLine="720"/>
+        <w:contextualSpacing w:val="0"/>
+        <w:rPr>
+          <w:color w:val="ff0000"/>
+        </w:rPr>
+      </w:pPr>
+      <w:r>
+        <w:rPr>
+          <w:color w:val="ff0000"/>
+          <w:rtl w:val="0"/>
+        </w:rPr>
+        <w:t xml:space="preserve">The performance plotting of 8) is shown below:</w:t>
+      </w:r>
+    </w:p>
+    <w:p>
+      <w:pPr>
+        <w:ind w:firstLine="720"/>
+        <w:contextualSpacing w:val="0"/>
+        <w:rPr>
+          <w:color w:val="ff0000"/>
+        </w:rPr>
+      </w:pPr>
+      <w:r>
+        <w:rPr>
+          <w:color w:val="ff0000"/>
+        </w:rPr>
+        <w:drawing>
+          <wp:inline distB="114300" distT="114300" distL="114300" distR="114300">
+            <wp:extent cx="5545130" cy="2910427"/>
+            <wp:effectExtent b="0" l="0" r="0" t="0"/>
+            <wp:docPr id="1" name="image2.png"/>
+            <a:graphic>
+              <a:graphicData uri="http://schemas.openxmlformats.org/drawingml/2006/picture">
+                <pic:pic>
+                  <pic:nvPicPr>
+                    <pic:cNvPr id="0" name="image2.png"/>
+                    <pic:cNvPicPr preferRelativeResize="0"/>
+                  </pic:nvPicPr>
+                  <pic:blipFill>
+                    <a:blip r:embed="rId8"/>
+                    <a:srcRect b="0" l="0" r="0" t="0"/>
+                    <a:stretch>
+                      <a:fillRect/>
+                    </a:stretch>
+                  </pic:blipFill>
+                  <pic:spPr>
+                    <a:xfrm>
+                      <a:off x="0" y="0"/>
+                      <a:ext cx="5545130" cy="2910427"/>
+                    </a:xfrm>
+                    <a:prstGeom prst="rect"/>
+                    <a:ln/>
+                  </pic:spPr>
+                </pic:pic>
+              </a:graphicData>
+            </a:graphic>
+          </wp:inline>
+        </w:drawing>
+      </w:r>
+      <w:r>
+        <w:rPr>
+          <w:rtl w:val="0"/>
+        </w:rPr>
+      </w:r>
+    </w:p>
+    <w:p>
+      <w:pPr>
+        <w:pStyle w:val="Heading2"/>
+        <w:keepNext w:val="0"/>
+        <w:keepLines w:val="0"/>
+        <w:widowControl w:val="0"/>
+        <w:numPr>
+          <w:ilvl w:val="0"/>
+          <w:numId w:val="9"/>
+        </w:numPr>
+        <w:pBdr>
+          <w:top w:space="0" w:sz="0" w:val="nil"/>
+          <w:left w:space="0" w:sz="0" w:val="nil"/>
+          <w:bottom w:space="0" w:sz="0" w:val="nil"/>
+          <w:right w:space="0" w:sz="0" w:val="nil"/>
+          <w:between w:space="0" w:sz="0" w:val="nil"/>
+        </w:pBdr>
+        <w:shd w:fill="auto" w:val="clear"/>
+        <w:spacing w:after="0" w:before="200" w:line="480" w:lineRule="auto"/>
+        <w:ind w:left="720" w:right="0" w:hanging="360"/>
+        <w:contextualSpacing w:val="1"/>
+        <w:jc w:val="left"/>
+        <w:rPr>
+          <w:color w:val="ff0000"/>
+        </w:rPr>
+      </w:pPr>
+      <w:bookmarkStart w:colFirst="0" w:colLast="0" w:name="_730681sci3jv" w:id="15"/>
+      <w:bookmarkEnd w:id="15"/>
+      <w:r>
+        <w:rPr>
+          <w:color w:val="ff0000"/>
+          <w:rtl w:val="0"/>
+        </w:rPr>
+        <w:t xml:space="preserve">Conclusion : </w:t>
+      </w:r>
+    </w:p>
+    <w:p>
+      <w:pPr>
+        <w:ind w:firstLine="720"/>
+        <w:contextualSpacing w:val="0"/>
+        <w:rPr>
+          <w:color w:val="ff0000"/>
+        </w:rPr>
+      </w:pPr>
+      <w:r>
+        <w:rPr>
+          <w:color w:val="ff0000"/>
+          <w:rtl w:val="0"/>
+        </w:rPr>
+        <w:t xml:space="preserve">T</w:t>
+      </w:r>
+      <w:r>
+        <w:rPr>
+          <w:color w:val="ff0000"/>
+          <w:rtl w:val="0"/>
+        </w:rPr>
+        <w:t xml:space="preserve">he implementations 7) and 8) have a very good service time for processing a single image, but when processing 300 images, the overhead introduced is much larger than the performance gained (probably due to different cpu socket need to copy data from different caches). </w:t>
+      </w:r>
+    </w:p>
+    <w:p>
+      <w:pPr>
+        <w:ind w:firstLine="720"/>
+        <w:contextualSpacing w:val="0"/>
+        <w:rPr>
+          <w:color w:val="ff0000"/>
+        </w:rPr>
+      </w:pPr>
+      <w:r>
+        <w:rPr>
+          <w:color w:val="ff0000"/>
+          <w:rtl w:val="0"/>
+        </w:rPr>
+        <w:t xml:space="preserve">So consider the time usage for 300 images and the performance, the best implementation is the 4) “Farm” implementation (consider its Efficiency performance is better than 5)  “Pipeline embedded in Farm” implementation).</w:t>
       </w:r>
       <w:r>
         <w:rPr>
@@ -1669,7 +2592,7 @@
         <w:widowControl w:val="0"/>
         <w:numPr>
           <w:ilvl w:val="0"/>
-          <w:numId w:val="2"/>
+          <w:numId w:val="4"/>
         </w:numPr>
         <w:pBdr>
           <w:top w:space="0" w:sz="0" w:val="nil"/>
@@ -1685,8 +2608,8 @@
         <w:jc w:val="left"/>
         <w:rPr/>
       </w:pPr>
-      <w:bookmarkStart w:colFirst="0" w:colLast="0" w:name="_s6fm88be4w67" w:id="12"/>
-      <w:bookmarkEnd w:id="12"/>
+      <w:bookmarkStart w:colFirst="0" w:colLast="0" w:name="_s6fm88be4w67" w:id="16"/>
+      <w:bookmarkEnd w:id="16"/>
       <w:r>
         <w:rPr>
           <w:rtl w:val="0"/>
@@ -1704,7 +2627,7 @@
       <w:pPr>
         <w:numPr>
           <w:ilvl w:val="0"/>
-          <w:numId w:val="10"/>
+          <w:numId w:val="12"/>
         </w:numPr>
         <w:rPr/>
       </w:pPr>
@@ -1737,15 +2660,15 @@
         <w:pStyle w:val="Heading2"/>
         <w:numPr>
           <w:ilvl w:val="0"/>
-          <w:numId w:val="16"/>
+          <w:numId w:val="18"/>
         </w:numPr>
         <w:rPr>
           <w:rFonts w:ascii="Calibri" w:cs="Calibri" w:eastAsia="Calibri" w:hAnsi="Calibri"/>
           <w:color w:val="000000"/>
         </w:rPr>
       </w:pPr>
-      <w:bookmarkStart w:colFirst="0" w:colLast="0" w:name="_5ouly2fleee5" w:id="13"/>
-      <w:bookmarkEnd w:id="13"/>
+      <w:bookmarkStart w:colFirst="0" w:colLast="0" w:name="_5ouly2fleee5" w:id="17"/>
+      <w:bookmarkEnd w:id="17"/>
       <w:r>
         <w:rPr>
           <w:rtl w:val="0"/>
@@ -1757,7 +2680,7 @@
       <w:pPr>
         <w:numPr>
           <w:ilvl w:val="1"/>
-          <w:numId w:val="16"/>
+          <w:numId w:val="18"/>
         </w:numPr>
         <w:ind w:left="1440" w:hanging="360"/>
         <w:rPr/>
@@ -1773,7 +2696,7 @@
       <w:pPr>
         <w:numPr>
           <w:ilvl w:val="1"/>
-          <w:numId w:val="16"/>
+          <w:numId w:val="18"/>
         </w:numPr>
         <w:ind w:left="1440" w:hanging="360"/>
         <w:rPr/>
@@ -1789,7 +2712,7 @@
       <w:pPr>
         <w:numPr>
           <w:ilvl w:val="1"/>
-          <w:numId w:val="16"/>
+          <w:numId w:val="18"/>
         </w:numPr>
         <w:ind w:left="1440" w:hanging="360"/>
         <w:rPr>
@@ -1807,7 +2730,7 @@
       <w:pPr>
         <w:numPr>
           <w:ilvl w:val="1"/>
-          <w:numId w:val="16"/>
+          <w:numId w:val="18"/>
         </w:numPr>
         <w:ind w:left="1440" w:hanging="360"/>
         <w:rPr>
@@ -1825,7 +2748,7 @@
       <w:pPr>
         <w:numPr>
           <w:ilvl w:val="0"/>
-          <w:numId w:val="12"/>
+          <w:numId w:val="14"/>
         </w:numPr>
         <w:ind w:left="1440" w:hanging="360"/>
         <w:contextualSpacing w:val="1"/>
@@ -1852,16 +2775,16 @@
           <wp:inline distB="114300" distT="114300" distL="114300" distR="114300">
             <wp:extent cx="5943600" cy="3098800"/>
             <wp:effectExtent b="0" l="0" r="0" t="0"/>
-            <wp:docPr id="3" name="image6.png"/>
+            <wp:docPr id="5" name="image10.png"/>
             <a:graphic>
               <a:graphicData uri="http://schemas.openxmlformats.org/drawingml/2006/picture">
                 <pic:pic>
                   <pic:nvPicPr>
-                    <pic:cNvPr id="0" name="image6.png"/>
+                    <pic:cNvPr id="0" name="image10.png"/>
                     <pic:cNvPicPr preferRelativeResize="0"/>
                   </pic:nvPicPr>
                   <pic:blipFill>
-                    <a:blip r:embed="rId7"/>
+                    <a:blip r:embed="rId9"/>
                     <a:srcRect b="0" l="0" r="0" t="0"/>
                     <a:stretch>
                       <a:fillRect/>
@@ -1892,15 +2815,15 @@
         <w:pStyle w:val="Heading2"/>
         <w:numPr>
           <w:ilvl w:val="0"/>
-          <w:numId w:val="16"/>
+          <w:numId w:val="18"/>
         </w:numPr>
         <w:rPr>
           <w:rFonts w:ascii="Calibri" w:cs="Calibri" w:eastAsia="Calibri" w:hAnsi="Calibri"/>
           <w:color w:val="000000"/>
         </w:rPr>
       </w:pPr>
-      <w:bookmarkStart w:colFirst="0" w:colLast="0" w:name="_7ishnhx446bk" w:id="14"/>
-      <w:bookmarkEnd w:id="14"/>
+      <w:bookmarkStart w:colFirst="0" w:colLast="0" w:name="_7ishnhx446bk" w:id="18"/>
+      <w:bookmarkEnd w:id="18"/>
       <w:r>
         <w:rPr>
           <w:rtl w:val="0"/>
@@ -1918,7 +2841,7 @@
       <w:pPr>
         <w:numPr>
           <w:ilvl w:val="1"/>
-          <w:numId w:val="16"/>
+          <w:numId w:val="18"/>
         </w:numPr>
         <w:ind w:left="1440" w:hanging="360"/>
         <w:contextualSpacing w:val="1"/>
@@ -1937,7 +2860,7 @@
       <w:pPr>
         <w:numPr>
           <w:ilvl w:val="1"/>
-          <w:numId w:val="16"/>
+          <w:numId w:val="18"/>
         </w:numPr>
         <w:ind w:left="1440" w:hanging="360"/>
         <w:contextualSpacing w:val="1"/>
@@ -1961,7 +2884,7 @@
       <w:pPr>
         <w:numPr>
           <w:ilvl w:val="1"/>
-          <w:numId w:val="16"/>
+          <w:numId w:val="18"/>
         </w:numPr>
         <w:ind w:left="1440" w:hanging="360"/>
         <w:contextualSpacing w:val="1"/>
@@ -1992,7 +2915,7 @@
       <w:pPr>
         <w:numPr>
           <w:ilvl w:val="1"/>
-          <w:numId w:val="16"/>
+          <w:numId w:val="18"/>
         </w:numPr>
         <w:ind w:left="1440" w:hanging="360"/>
         <w:contextualSpacing w:val="1"/>
@@ -2019,16 +2942,16 @@
           <wp:inline distB="114300" distT="114300" distL="114300" distR="114300">
             <wp:extent cx="5943600" cy="3098800"/>
             <wp:effectExtent b="0" l="0" r="0" t="0"/>
-            <wp:docPr id="2" name="image4.png"/>
+            <wp:docPr id="3" name="image7.png"/>
             <a:graphic>
               <a:graphicData uri="http://schemas.openxmlformats.org/drawingml/2006/picture">
                 <pic:pic>
                   <pic:nvPicPr>
-                    <pic:cNvPr id="0" name="image4.png"/>
+                    <pic:cNvPr id="0" name="image7.png"/>
                     <pic:cNvPicPr preferRelativeResize="0"/>
                   </pic:nvPicPr>
                   <pic:blipFill>
-                    <a:blip r:embed="rId8"/>
+                    <a:blip r:embed="rId10"/>
                     <a:srcRect b="0" l="0" r="0" t="0"/>
                     <a:stretch>
                       <a:fillRect/>
@@ -2059,15 +2982,15 @@
         <w:pStyle w:val="Heading2"/>
         <w:numPr>
           <w:ilvl w:val="0"/>
-          <w:numId w:val="16"/>
+          <w:numId w:val="18"/>
         </w:numPr>
         <w:rPr>
           <w:rFonts w:ascii="Calibri" w:cs="Calibri" w:eastAsia="Calibri" w:hAnsi="Calibri"/>
           <w:color w:val="000000"/>
         </w:rPr>
       </w:pPr>
-      <w:bookmarkStart w:colFirst="0" w:colLast="0" w:name="_slfi85888xyl" w:id="15"/>
-      <w:bookmarkEnd w:id="15"/>
+      <w:bookmarkStart w:colFirst="0" w:colLast="0" w:name="_slfi85888xyl" w:id="19"/>
+      <w:bookmarkEnd w:id="19"/>
       <w:r>
         <w:rPr>
           <w:rtl w:val="0"/>
@@ -2085,7 +3008,7 @@
       <w:pPr>
         <w:numPr>
           <w:ilvl w:val="1"/>
-          <w:numId w:val="16"/>
+          <w:numId w:val="18"/>
         </w:numPr>
         <w:ind w:left="1440" w:hanging="360"/>
       </w:pPr>
@@ -2100,7 +3023,7 @@
       <w:pPr>
         <w:numPr>
           <w:ilvl w:val="1"/>
-          <w:numId w:val="16"/>
+          <w:numId w:val="18"/>
         </w:numPr>
         <w:ind w:left="1440" w:hanging="360"/>
       </w:pPr>
@@ -2115,7 +3038,7 @@
       <w:pPr>
         <w:numPr>
           <w:ilvl w:val="1"/>
-          <w:numId w:val="16"/>
+          <w:numId w:val="18"/>
         </w:numPr>
         <w:ind w:left="1440" w:hanging="360"/>
         <w:rPr>
@@ -2158,16 +3081,16 @@
           <wp:inline distB="114300" distT="114300" distL="114300" distR="114300">
             <wp:extent cx="5943600" cy="2794291"/>
             <wp:effectExtent b="0" l="0" r="0" t="0"/>
-            <wp:docPr id="1" name="image2.png"/>
+            <wp:docPr id="2" name="image5.png"/>
             <a:graphic>
               <a:graphicData uri="http://schemas.openxmlformats.org/drawingml/2006/picture">
                 <pic:pic>
                   <pic:nvPicPr>
-                    <pic:cNvPr id="0" name="image2.png"/>
+                    <pic:cNvPr id="0" name="image5.png"/>
                     <pic:cNvPicPr preferRelativeResize="0"/>
                   </pic:nvPicPr>
                   <pic:blipFill>
-                    <a:blip r:embed="rId9"/>
+                    <a:blip r:embed="rId11"/>
                     <a:srcRect b="0" l="0" r="0" t="0"/>
                     <a:stretch>
                       <a:fillRect/>
@@ -2198,16 +3121,21 @@
         <w:pStyle w:val="Heading1"/>
         <w:numPr>
           <w:ilvl w:val="0"/>
-          <w:numId w:val="2"/>
-        </w:numPr>
-      </w:pPr>
-      <w:bookmarkStart w:colFirst="0" w:colLast="0" w:name="_r9nbjhqms4ao" w:id="16"/>
-      <w:bookmarkEnd w:id="16"/>
-      <w:r>
-        <w:rPr>
-          <w:rtl w:val="0"/>
-        </w:rPr>
-        <w:t xml:space="preserve">Conclutions</w:t>
+          <w:numId w:val="4"/>
+        </w:numPr>
+      </w:pPr>
+      <w:bookmarkStart w:colFirst="0" w:colLast="0" w:name="_r9nbjhqms4ao" w:id="20"/>
+      <w:bookmarkEnd w:id="20"/>
+      <w:r>
+        <w:rPr>
+          <w:rtl w:val="0"/>
+        </w:rPr>
+        <w:t xml:space="preserve">Conclusions</w:t>
+      </w:r>
+      <w:r>
+        <w:rPr>
+          <w:rtl w:val="0"/>
+        </w:rPr>
       </w:r>
     </w:p>
     <w:p>
@@ -2227,7 +3155,7 @@
       <w:pPr>
         <w:numPr>
           <w:ilvl w:val="0"/>
-          <w:numId w:val="15"/>
+          <w:numId w:val="17"/>
         </w:numPr>
         <w:ind w:left="1440" w:hanging="360"/>
         <w:contextualSpacing w:val="1"/>
@@ -2252,7 +3180,7 @@
       <w:pPr>
         <w:numPr>
           <w:ilvl w:val="0"/>
-          <w:numId w:val="15"/>
+          <w:numId w:val="17"/>
         </w:numPr>
         <w:ind w:left="1440" w:hanging="360"/>
         <w:contextualSpacing w:val="1"/>
@@ -2271,7 +3199,7 @@
       <w:pPr>
         <w:numPr>
           <w:ilvl w:val="0"/>
-          <w:numId w:val="15"/>
+          <w:numId w:val="17"/>
         </w:numPr>
         <w:ind w:left="1440" w:hanging="360"/>
         <w:rPr/>
@@ -2293,11 +3221,11 @@
         <w:pStyle w:val="Heading1"/>
         <w:numPr>
           <w:ilvl w:val="0"/>
-          <w:numId w:val="2"/>
-        </w:numPr>
-      </w:pPr>
-      <w:bookmarkStart w:colFirst="0" w:colLast="0" w:name="_ltv9iqit98o1" w:id="17"/>
-      <w:bookmarkEnd w:id="17"/>
+          <w:numId w:val="4"/>
+        </w:numPr>
+      </w:pPr>
+      <w:bookmarkStart w:colFirst="0" w:colLast="0" w:name="_ltv9iqit98o1" w:id="21"/>
+      <w:bookmarkEnd w:id="21"/>
       <w:r>
         <w:rPr>
           <w:rtl w:val="0"/>
@@ -2309,7 +3237,7 @@
       <w:pPr>
         <w:numPr>
           <w:ilvl w:val="0"/>
-          <w:numId w:val="1"/>
+          <w:numId w:val="3"/>
         </w:numPr>
         <w:ind w:left="1440" w:hanging="360"/>
         <w:contextualSpacing w:val="1"/>
@@ -2323,7 +3251,7 @@
         </w:rPr>
         <w:t xml:space="preserve">SPM lecture and notes : </w:t>
       </w:r>
-      <w:hyperlink r:id="rId10">
+      <w:hyperlink r:id="rId12">
         <w:r>
           <w:rPr>
             <w:color w:val="1155cc"/>
@@ -2343,7 +3271,7 @@
       <w:pPr>
         <w:numPr>
           <w:ilvl w:val="0"/>
-          <w:numId w:val="1"/>
+          <w:numId w:val="3"/>
         </w:numPr>
         <w:ind w:left="1440" w:hanging="360"/>
         <w:contextualSpacing w:val="1"/>
@@ -2357,7 +3285,7 @@
         </w:rPr>
         <w:t xml:space="preserve">FastFlow tutorials and examples : </w:t>
       </w:r>
-      <w:hyperlink r:id="rId11">
+      <w:hyperlink r:id="rId13">
         <w:r>
           <w:rPr>
             <w:color w:val="1155cc"/>
@@ -2377,7 +3305,7 @@
       <w:pPr>
         <w:numPr>
           <w:ilvl w:val="0"/>
-          <w:numId w:val="1"/>
+          <w:numId w:val="3"/>
         </w:numPr>
         <w:ind w:left="1440" w:hanging="360"/>
         <w:contextualSpacing w:val="1"/>
@@ -2397,7 +3325,7 @@
         </w:rPr>
         <w:t xml:space="preserve">:           </w:t>
       </w:r>
-      <w:hyperlink r:id="rId12">
+      <w:hyperlink r:id="rId14">
         <w:r>
           <w:rPr>
             <w:color w:val="1155cc"/>
@@ -2417,7 +3345,7 @@
       <w:pPr>
         <w:numPr>
           <w:ilvl w:val="0"/>
-          <w:numId w:val="1"/>
+          <w:numId w:val="3"/>
         </w:numPr>
         <w:ind w:left="1440" w:hanging="360"/>
         <w:contextualSpacing w:val="1"/>
@@ -2434,7 +3362,7 @@
         <w:tab/>
         <w:tab/>
       </w:r>
-      <w:hyperlink r:id="rId13">
+      <w:hyperlink r:id="rId15">
         <w:r>
           <w:rPr>
             <w:color w:val="1155cc"/>
@@ -2457,7 +3385,7 @@
         <w:widowControl w:val="0"/>
         <w:numPr>
           <w:ilvl w:val="0"/>
-          <w:numId w:val="1"/>
+          <w:numId w:val="3"/>
         </w:numPr>
         <w:pBdr>
           <w:top w:space="0" w:sz="0" w:val="nil"/>
@@ -2483,7 +3411,7 @@
         <w:t xml:space="preserve">RGB to Grayscale using CImg :</w:t>
         <w:tab/>
       </w:r>
-      <w:hyperlink r:id="rId14">
+      <w:hyperlink r:id="rId16">
         <w:r>
           <w:rPr>
             <w:color w:val="1155cc"/>
@@ -2506,7 +3434,7 @@
         <w:widowControl w:val="0"/>
         <w:numPr>
           <w:ilvl w:val="0"/>
-          <w:numId w:val="1"/>
+          <w:numId w:val="3"/>
         </w:numPr>
         <w:pBdr>
           <w:top w:space="0" w:sz="0" w:val="nil"/>
@@ -2549,7 +3477,7 @@
         </w:rPr>
         <w:t xml:space="preserve"> </w:t>
       </w:r>
-      <w:hyperlink r:id="rId15">
+      <w:hyperlink r:id="rId17">
         <w:r>
           <w:rPr>
             <w:b w:val="0"/>
@@ -2575,7 +3503,7 @@
         <w:widowControl w:val="0"/>
         <w:numPr>
           <w:ilvl w:val="0"/>
-          <w:numId w:val="1"/>
+          <w:numId w:val="3"/>
         </w:numPr>
         <w:pBdr>
           <w:top w:space="0" w:sz="0" w:val="nil"/>
@@ -2603,7 +3531,7 @@
         </w:rPr>
         <w:t xml:space="preserve">submission for the SPM video filter project :     </w:t>
       </w:r>
-      <w:hyperlink r:id="rId16">
+      <w:hyperlink r:id="rId18">
         <w:r>
           <w:rPr>
             <w:color w:val="1155cc"/>
@@ -2620,8 +3548,8 @@
       </w:r>
     </w:p>
     <w:sectPr>
-      <w:footerReference r:id="rId17" w:type="default"/>
-      <w:footerReference r:id="rId18" w:type="first"/>
+      <w:footerReference r:id="rId19" w:type="default"/>
+      <w:footerReference r:id="rId20" w:type="first"/>
       <w:pgSz w:h="15840" w:w="12240"/>
       <w:pgMar w:bottom="1440" w:top="1440" w:left="1440" w:right="1440" w:header="0"/>
       <w:pgNumType w:start="0"/>
@@ -2650,8 +3578,8 @@
         <w:b w:val="1"/>
       </w:rPr>
     </w:pPr>
-    <w:bookmarkStart w:colFirst="0" w:colLast="0" w:name="_37o5xb65948r" w:id="18"/>
-    <w:bookmarkEnd w:id="18"/>
+    <w:bookmarkStart w:colFirst="0" w:colLast="0" w:name="_37o5xb65948r" w:id="22"/>
+    <w:bookmarkEnd w:id="22"/>
     <w:r>
       <w:rPr/>
       <w:fldChar w:fldCharType="begin"/>
@@ -2690,8 +3618,8 @@
       <w:contextualSpacing w:val="0"/>
       <w:rPr/>
     </w:pPr>
-    <w:bookmarkStart w:colFirst="0" w:colLast="0" w:name="_y0ojsicse0ov" w:id="19"/>
-    <w:bookmarkEnd w:id="19"/>
+    <w:bookmarkStart w:colFirst="0" w:colLast="0" w:name="_y0ojsicse0ov" w:id="23"/>
+    <w:bookmarkEnd w:id="23"/>
     <w:r>
       <w:rPr>
         <w:rtl w:val="0"/>
@@ -2706,44 +3634,44 @@
   <w:abstractNum w:abstractNumId="1">
     <w:lvl w:ilvl="0">
       <w:start w:val="1"/>
+      <w:numFmt w:val="lowerLetter"/>
+      <w:lvlText w:val="%1)"/>
+      <w:lvlJc w:val="left"/>
+      <w:pPr>
+        <w:ind w:left="1440" w:hanging="360"/>
+      </w:pPr>
+      <w:rPr>
+        <w:u w:val="none"/>
+      </w:rPr>
+    </w:lvl>
+    <w:lvl w:ilvl="1">
+      <w:start w:val="1"/>
+      <w:numFmt w:val="lowerLetter"/>
+      <w:lvlText w:val="%2)"/>
+      <w:lvlJc w:val="left"/>
+      <w:pPr>
+        <w:ind w:left="2160" w:hanging="360"/>
+      </w:pPr>
+      <w:rPr>
+        <w:u w:val="none"/>
+      </w:rPr>
+    </w:lvl>
+    <w:lvl w:ilvl="2">
+      <w:start w:val="1"/>
+      <w:numFmt w:val="lowerRoman"/>
+      <w:lvlText w:val="%3)"/>
+      <w:lvlJc w:val="right"/>
+      <w:pPr>
+        <w:ind w:left="2880" w:hanging="360"/>
+      </w:pPr>
+      <w:rPr>
+        <w:u w:val="none"/>
+      </w:rPr>
+    </w:lvl>
+    <w:lvl w:ilvl="3">
+      <w:start w:val="1"/>
       <w:numFmt w:val="decimal"/>
-      <w:lvlText w:val="%1."/>
-      <w:lvlJc w:val="left"/>
-      <w:pPr>
-        <w:ind w:left="1440" w:hanging="360"/>
-      </w:pPr>
-      <w:rPr>
-        <w:u w:val="none"/>
-      </w:rPr>
-    </w:lvl>
-    <w:lvl w:ilvl="1">
-      <w:start w:val="1"/>
-      <w:numFmt w:val="bullet"/>
-      <w:lvlText w:val="○"/>
-      <w:lvlJc w:val="left"/>
-      <w:pPr>
-        <w:ind w:left="2160" w:hanging="360"/>
-      </w:pPr>
-      <w:rPr>
-        <w:u w:val="none"/>
-      </w:rPr>
-    </w:lvl>
-    <w:lvl w:ilvl="2">
-      <w:start w:val="1"/>
-      <w:numFmt w:val="bullet"/>
-      <w:lvlText w:val="■"/>
-      <w:lvlJc w:val="left"/>
-      <w:pPr>
-        <w:ind w:left="2880" w:hanging="360"/>
-      </w:pPr>
-      <w:rPr>
-        <w:u w:val="none"/>
-      </w:rPr>
-    </w:lvl>
-    <w:lvl w:ilvl="3">
-      <w:start w:val="1"/>
-      <w:numFmt w:val="bullet"/>
-      <w:lvlText w:val="●"/>
+      <w:lvlText w:val="(%4)"/>
       <w:lvlJc w:val="left"/>
       <w:pPr>
         <w:ind w:left="3600" w:hanging="360"/>
@@ -2754,8 +3682,8 @@
     </w:lvl>
     <w:lvl w:ilvl="4">
       <w:start w:val="1"/>
-      <w:numFmt w:val="bullet"/>
-      <w:lvlText w:val="○"/>
+      <w:numFmt w:val="lowerLetter"/>
+      <w:lvlText w:val="(%5)"/>
       <w:lvlJc w:val="left"/>
       <w:pPr>
         <w:ind w:left="4320" w:hanging="360"/>
@@ -2766,9 +3694,9 @@
     </w:lvl>
     <w:lvl w:ilvl="5">
       <w:start w:val="1"/>
-      <w:numFmt w:val="bullet"/>
-      <w:lvlText w:val="■"/>
-      <w:lvlJc w:val="left"/>
+      <w:numFmt w:val="lowerRoman"/>
+      <w:lvlText w:val="(%6)"/>
+      <w:lvlJc w:val="right"/>
       <w:pPr>
         <w:ind w:left="5040" w:hanging="360"/>
       </w:pPr>
@@ -2778,8 +3706,8 @@
     </w:lvl>
     <w:lvl w:ilvl="6">
       <w:start w:val="1"/>
-      <w:numFmt w:val="bullet"/>
-      <w:lvlText w:val="●"/>
+      <w:numFmt w:val="decimal"/>
+      <w:lvlText w:val="%7."/>
       <w:lvlJc w:val="left"/>
       <w:pPr>
         <w:ind w:left="5760" w:hanging="360"/>
@@ -2790,8 +3718,8 @@
     </w:lvl>
     <w:lvl w:ilvl="7">
       <w:start w:val="1"/>
-      <w:numFmt w:val="bullet"/>
-      <w:lvlText w:val="○"/>
+      <w:numFmt w:val="lowerLetter"/>
+      <w:lvlText w:val="%8."/>
       <w:lvlJc w:val="left"/>
       <w:pPr>
         <w:ind w:left="6480" w:hanging="360"/>
@@ -2802,9 +3730,9 @@
     </w:lvl>
     <w:lvl w:ilvl="8">
       <w:start w:val="1"/>
-      <w:numFmt w:val="bullet"/>
-      <w:lvlText w:val="■"/>
-      <w:lvlJc w:val="left"/>
+      <w:numFmt w:val="lowerRoman"/>
+      <w:lvlText w:val="%9."/>
+      <w:lvlJc w:val="right"/>
       <w:pPr>
         <w:ind w:left="7200" w:hanging="360"/>
       </w:pPr>
@@ -2816,6 +3744,226 @@
   <w:abstractNum w:abstractNumId="2">
     <w:lvl w:ilvl="0">
       <w:start w:val="1"/>
+      <w:numFmt w:val="lowerLetter"/>
+      <w:lvlText w:val="%1)"/>
+      <w:lvlJc w:val="left"/>
+      <w:pPr>
+        <w:ind w:left="1440" w:hanging="360"/>
+      </w:pPr>
+      <w:rPr>
+        <w:u w:val="none"/>
+      </w:rPr>
+    </w:lvl>
+    <w:lvl w:ilvl="1">
+      <w:start w:val="1"/>
+      <w:numFmt w:val="lowerLetter"/>
+      <w:lvlText w:val="%2)"/>
+      <w:lvlJc w:val="left"/>
+      <w:pPr>
+        <w:ind w:left="2160" w:hanging="360"/>
+      </w:pPr>
+      <w:rPr>
+        <w:u w:val="none"/>
+      </w:rPr>
+    </w:lvl>
+    <w:lvl w:ilvl="2">
+      <w:start w:val="1"/>
+      <w:numFmt w:val="lowerRoman"/>
+      <w:lvlText w:val="%3)"/>
+      <w:lvlJc w:val="right"/>
+      <w:pPr>
+        <w:ind w:left="2880" w:hanging="360"/>
+      </w:pPr>
+      <w:rPr>
+        <w:u w:val="none"/>
+      </w:rPr>
+    </w:lvl>
+    <w:lvl w:ilvl="3">
+      <w:start w:val="1"/>
+      <w:numFmt w:val="decimal"/>
+      <w:lvlText w:val="(%4)"/>
+      <w:lvlJc w:val="left"/>
+      <w:pPr>
+        <w:ind w:left="3600" w:hanging="360"/>
+      </w:pPr>
+      <w:rPr>
+        <w:u w:val="none"/>
+      </w:rPr>
+    </w:lvl>
+    <w:lvl w:ilvl="4">
+      <w:start w:val="1"/>
+      <w:numFmt w:val="lowerLetter"/>
+      <w:lvlText w:val="(%5)"/>
+      <w:lvlJc w:val="left"/>
+      <w:pPr>
+        <w:ind w:left="4320" w:hanging="360"/>
+      </w:pPr>
+      <w:rPr>
+        <w:u w:val="none"/>
+      </w:rPr>
+    </w:lvl>
+    <w:lvl w:ilvl="5">
+      <w:start w:val="1"/>
+      <w:numFmt w:val="lowerRoman"/>
+      <w:lvlText w:val="(%6)"/>
+      <w:lvlJc w:val="right"/>
+      <w:pPr>
+        <w:ind w:left="5040" w:hanging="360"/>
+      </w:pPr>
+      <w:rPr>
+        <w:u w:val="none"/>
+      </w:rPr>
+    </w:lvl>
+    <w:lvl w:ilvl="6">
+      <w:start w:val="1"/>
+      <w:numFmt w:val="decimal"/>
+      <w:lvlText w:val="%7."/>
+      <w:lvlJc w:val="left"/>
+      <w:pPr>
+        <w:ind w:left="5760" w:hanging="360"/>
+      </w:pPr>
+      <w:rPr>
+        <w:u w:val="none"/>
+      </w:rPr>
+    </w:lvl>
+    <w:lvl w:ilvl="7">
+      <w:start w:val="1"/>
+      <w:numFmt w:val="lowerLetter"/>
+      <w:lvlText w:val="%8."/>
+      <w:lvlJc w:val="left"/>
+      <w:pPr>
+        <w:ind w:left="6480" w:hanging="360"/>
+      </w:pPr>
+      <w:rPr>
+        <w:u w:val="none"/>
+      </w:rPr>
+    </w:lvl>
+    <w:lvl w:ilvl="8">
+      <w:start w:val="1"/>
+      <w:numFmt w:val="lowerRoman"/>
+      <w:lvlText w:val="%9."/>
+      <w:lvlJc w:val="right"/>
+      <w:pPr>
+        <w:ind w:left="7200" w:hanging="360"/>
+      </w:pPr>
+      <w:rPr>
+        <w:u w:val="none"/>
+      </w:rPr>
+    </w:lvl>
+  </w:abstractNum>
+  <w:abstractNum w:abstractNumId="3">
+    <w:lvl w:ilvl="0">
+      <w:start w:val="1"/>
+      <w:numFmt w:val="decimal"/>
+      <w:lvlText w:val="%1."/>
+      <w:lvlJc w:val="left"/>
+      <w:pPr>
+        <w:ind w:left="1440" w:hanging="360"/>
+      </w:pPr>
+      <w:rPr>
+        <w:u w:val="none"/>
+      </w:rPr>
+    </w:lvl>
+    <w:lvl w:ilvl="1">
+      <w:start w:val="1"/>
+      <w:numFmt w:val="bullet"/>
+      <w:lvlText w:val="○"/>
+      <w:lvlJc w:val="left"/>
+      <w:pPr>
+        <w:ind w:left="2160" w:hanging="360"/>
+      </w:pPr>
+      <w:rPr>
+        <w:u w:val="none"/>
+      </w:rPr>
+    </w:lvl>
+    <w:lvl w:ilvl="2">
+      <w:start w:val="1"/>
+      <w:numFmt w:val="bullet"/>
+      <w:lvlText w:val="■"/>
+      <w:lvlJc w:val="left"/>
+      <w:pPr>
+        <w:ind w:left="2880" w:hanging="360"/>
+      </w:pPr>
+      <w:rPr>
+        <w:u w:val="none"/>
+      </w:rPr>
+    </w:lvl>
+    <w:lvl w:ilvl="3">
+      <w:start w:val="1"/>
+      <w:numFmt w:val="bullet"/>
+      <w:lvlText w:val="●"/>
+      <w:lvlJc w:val="left"/>
+      <w:pPr>
+        <w:ind w:left="3600" w:hanging="360"/>
+      </w:pPr>
+      <w:rPr>
+        <w:u w:val="none"/>
+      </w:rPr>
+    </w:lvl>
+    <w:lvl w:ilvl="4">
+      <w:start w:val="1"/>
+      <w:numFmt w:val="bullet"/>
+      <w:lvlText w:val="○"/>
+      <w:lvlJc w:val="left"/>
+      <w:pPr>
+        <w:ind w:left="4320" w:hanging="360"/>
+      </w:pPr>
+      <w:rPr>
+        <w:u w:val="none"/>
+      </w:rPr>
+    </w:lvl>
+    <w:lvl w:ilvl="5">
+      <w:start w:val="1"/>
+      <w:numFmt w:val="bullet"/>
+      <w:lvlText w:val="■"/>
+      <w:lvlJc w:val="left"/>
+      <w:pPr>
+        <w:ind w:left="5040" w:hanging="360"/>
+      </w:pPr>
+      <w:rPr>
+        <w:u w:val="none"/>
+      </w:rPr>
+    </w:lvl>
+    <w:lvl w:ilvl="6">
+      <w:start w:val="1"/>
+      <w:numFmt w:val="bullet"/>
+      <w:lvlText w:val="●"/>
+      <w:lvlJc w:val="left"/>
+      <w:pPr>
+        <w:ind w:left="5760" w:hanging="360"/>
+      </w:pPr>
+      <w:rPr>
+        <w:u w:val="none"/>
+      </w:rPr>
+    </w:lvl>
+    <w:lvl w:ilvl="7">
+      <w:start w:val="1"/>
+      <w:numFmt w:val="bullet"/>
+      <w:lvlText w:val="○"/>
+      <w:lvlJc w:val="left"/>
+      <w:pPr>
+        <w:ind w:left="6480" w:hanging="360"/>
+      </w:pPr>
+      <w:rPr>
+        <w:u w:val="none"/>
+      </w:rPr>
+    </w:lvl>
+    <w:lvl w:ilvl="8">
+      <w:start w:val="1"/>
+      <w:numFmt w:val="bullet"/>
+      <w:lvlText w:val="■"/>
+      <w:lvlJc w:val="left"/>
+      <w:pPr>
+        <w:ind w:left="7200" w:hanging="360"/>
+      </w:pPr>
+      <w:rPr>
+        <w:u w:val="none"/>
+      </w:rPr>
+    </w:lvl>
+  </w:abstractNum>
+  <w:abstractNum w:abstractNumId="4">
+    <w:lvl w:ilvl="0">
+      <w:start w:val="1"/>
       <w:numFmt w:val="decimal"/>
       <w:lvlText w:val="%1."/>
       <w:lvlJc w:val="left"/>
@@ -2923,7 +4071,7 @@
       </w:rPr>
     </w:lvl>
   </w:abstractNum>
-  <w:abstractNum w:abstractNumId="3">
+  <w:abstractNum w:abstractNumId="5">
     <w:lvl w:ilvl="0">
       <w:start w:val="1"/>
       <w:numFmt w:val="bullet"/>
@@ -3033,7 +4181,7 @@
       </w:rPr>
     </w:lvl>
   </w:abstractNum>
-  <w:abstractNum w:abstractNumId="4">
+  <w:abstractNum w:abstractNumId="6">
     <w:lvl w:ilvl="0">
       <w:start w:val="1"/>
       <w:numFmt w:val="decimal"/>
@@ -3143,7 +4291,7 @@
       </w:rPr>
     </w:lvl>
   </w:abstractNum>
-  <w:abstractNum w:abstractNumId="5">
+  <w:abstractNum w:abstractNumId="7">
     <w:lvl w:ilvl="0">
       <w:start w:val="1"/>
       <w:numFmt w:val="bullet"/>
@@ -3253,7 +4401,7 @@
       </w:rPr>
     </w:lvl>
   </w:abstractNum>
-  <w:abstractNum w:abstractNumId="6">
+  <w:abstractNum w:abstractNumId="8">
     <w:lvl w:ilvl="0">
       <w:start w:val="1"/>
       <w:numFmt w:val="bullet"/>
@@ -3363,7 +4511,7 @@
       </w:rPr>
     </w:lvl>
   </w:abstractNum>
-  <w:abstractNum w:abstractNumId="7">
+  <w:abstractNum w:abstractNumId="9">
     <w:lvl w:ilvl="0">
       <w:start w:val="1"/>
       <w:numFmt w:val="decimal"/>
@@ -3473,7 +4621,7 @@
       </w:rPr>
     </w:lvl>
   </w:abstractNum>
-  <w:abstractNum w:abstractNumId="8">
+  <w:abstractNum w:abstractNumId="10">
     <w:lvl w:ilvl="0">
       <w:start w:val="1"/>
       <w:numFmt w:val="decimal"/>
@@ -3583,234 +4731,14 @@
       </w:rPr>
     </w:lvl>
   </w:abstractNum>
-  <w:abstractNum w:abstractNumId="9">
-    <w:lvl w:ilvl="0">
-      <w:start w:val="1"/>
-      <w:numFmt w:val="bullet"/>
-      <w:lvlText w:val="➢"/>
-      <w:lvlJc w:val="left"/>
-      <w:pPr>
-        <w:ind w:left="2160" w:hanging="360"/>
-      </w:pPr>
-      <w:rPr>
-        <w:u w:val="none"/>
-      </w:rPr>
-    </w:lvl>
-    <w:lvl w:ilvl="1">
-      <w:start w:val="1"/>
-      <w:numFmt w:val="bullet"/>
-      <w:lvlText w:val="○"/>
-      <w:lvlJc w:val="left"/>
-      <w:pPr>
-        <w:ind w:left="2880" w:hanging="360"/>
-      </w:pPr>
-      <w:rPr>
-        <w:u w:val="none"/>
-      </w:rPr>
-    </w:lvl>
-    <w:lvl w:ilvl="2">
-      <w:start w:val="1"/>
-      <w:numFmt w:val="bullet"/>
-      <w:lvlText w:val="■"/>
-      <w:lvlJc w:val="left"/>
-      <w:pPr>
-        <w:ind w:left="3600" w:hanging="360"/>
-      </w:pPr>
-      <w:rPr>
-        <w:u w:val="none"/>
-      </w:rPr>
-    </w:lvl>
-    <w:lvl w:ilvl="3">
-      <w:start w:val="1"/>
-      <w:numFmt w:val="bullet"/>
-      <w:lvlText w:val="●"/>
-      <w:lvlJc w:val="left"/>
-      <w:pPr>
-        <w:ind w:left="4320" w:hanging="360"/>
-      </w:pPr>
-      <w:rPr>
-        <w:u w:val="none"/>
-      </w:rPr>
-    </w:lvl>
-    <w:lvl w:ilvl="4">
-      <w:start w:val="1"/>
-      <w:numFmt w:val="bullet"/>
-      <w:lvlText w:val="○"/>
-      <w:lvlJc w:val="left"/>
-      <w:pPr>
-        <w:ind w:left="5040" w:hanging="360"/>
-      </w:pPr>
-      <w:rPr>
-        <w:u w:val="none"/>
-      </w:rPr>
-    </w:lvl>
-    <w:lvl w:ilvl="5">
-      <w:start w:val="1"/>
-      <w:numFmt w:val="bullet"/>
-      <w:lvlText w:val="■"/>
-      <w:lvlJc w:val="left"/>
-      <w:pPr>
-        <w:ind w:left="5760" w:hanging="360"/>
-      </w:pPr>
-      <w:rPr>
-        <w:u w:val="none"/>
-      </w:rPr>
-    </w:lvl>
-    <w:lvl w:ilvl="6">
-      <w:start w:val="1"/>
-      <w:numFmt w:val="bullet"/>
-      <w:lvlText w:val="●"/>
-      <w:lvlJc w:val="left"/>
-      <w:pPr>
-        <w:ind w:left="6480" w:hanging="360"/>
-      </w:pPr>
-      <w:rPr>
-        <w:u w:val="none"/>
-      </w:rPr>
-    </w:lvl>
-    <w:lvl w:ilvl="7">
-      <w:start w:val="1"/>
-      <w:numFmt w:val="bullet"/>
-      <w:lvlText w:val="○"/>
-      <w:lvlJc w:val="left"/>
-      <w:pPr>
-        <w:ind w:left="7200" w:hanging="360"/>
-      </w:pPr>
-      <w:rPr>
-        <w:u w:val="none"/>
-      </w:rPr>
-    </w:lvl>
-    <w:lvl w:ilvl="8">
-      <w:start w:val="1"/>
-      <w:numFmt w:val="bullet"/>
-      <w:lvlText w:val="■"/>
-      <w:lvlJc w:val="left"/>
-      <w:pPr>
-        <w:ind w:left="7920" w:hanging="360"/>
-      </w:pPr>
-      <w:rPr>
-        <w:u w:val="none"/>
-      </w:rPr>
-    </w:lvl>
-  </w:abstractNum>
-  <w:abstractNum w:abstractNumId="10">
-    <w:lvl w:ilvl="0">
-      <w:start w:val="1"/>
-      <w:numFmt w:val="bullet"/>
-      <w:lvlText w:val="★"/>
-      <w:lvlJc w:val="left"/>
-      <w:pPr>
-        <w:ind w:left="720" w:hanging="360"/>
-      </w:pPr>
-      <w:rPr>
-        <w:u w:val="none"/>
-      </w:rPr>
-    </w:lvl>
-    <w:lvl w:ilvl="1">
-      <w:start w:val="1"/>
-      <w:numFmt w:val="bullet"/>
-      <w:lvlText w:val="○"/>
-      <w:lvlJc w:val="left"/>
-      <w:pPr>
-        <w:ind w:left="1440" w:hanging="360"/>
-      </w:pPr>
-      <w:rPr>
-        <w:u w:val="none"/>
-      </w:rPr>
-    </w:lvl>
-    <w:lvl w:ilvl="2">
-      <w:start w:val="1"/>
-      <w:numFmt w:val="bullet"/>
-      <w:lvlText w:val="■"/>
-      <w:lvlJc w:val="left"/>
-      <w:pPr>
-        <w:ind w:left="2160" w:hanging="360"/>
-      </w:pPr>
-      <w:rPr>
-        <w:u w:val="none"/>
-      </w:rPr>
-    </w:lvl>
-    <w:lvl w:ilvl="3">
-      <w:start w:val="1"/>
-      <w:numFmt w:val="bullet"/>
-      <w:lvlText w:val="●"/>
-      <w:lvlJc w:val="left"/>
-      <w:pPr>
-        <w:ind w:left="2880" w:hanging="360"/>
-      </w:pPr>
-      <w:rPr>
-        <w:u w:val="none"/>
-      </w:rPr>
-    </w:lvl>
-    <w:lvl w:ilvl="4">
-      <w:start w:val="1"/>
-      <w:numFmt w:val="bullet"/>
-      <w:lvlText w:val="○"/>
-      <w:lvlJc w:val="left"/>
-      <w:pPr>
-        <w:ind w:left="3600" w:hanging="360"/>
-      </w:pPr>
-      <w:rPr>
-        <w:u w:val="none"/>
-      </w:rPr>
-    </w:lvl>
-    <w:lvl w:ilvl="5">
-      <w:start w:val="1"/>
-      <w:numFmt w:val="bullet"/>
-      <w:lvlText w:val="■"/>
-      <w:lvlJc w:val="left"/>
-      <w:pPr>
-        <w:ind w:left="4320" w:hanging="360"/>
-      </w:pPr>
-      <w:rPr>
-        <w:u w:val="none"/>
-      </w:rPr>
-    </w:lvl>
-    <w:lvl w:ilvl="6">
-      <w:start w:val="1"/>
-      <w:numFmt w:val="bullet"/>
-      <w:lvlText w:val="●"/>
-      <w:lvlJc w:val="left"/>
-      <w:pPr>
-        <w:ind w:left="5040" w:hanging="360"/>
-      </w:pPr>
-      <w:rPr>
-        <w:u w:val="none"/>
-      </w:rPr>
-    </w:lvl>
-    <w:lvl w:ilvl="7">
-      <w:start w:val="1"/>
-      <w:numFmt w:val="bullet"/>
-      <w:lvlText w:val="○"/>
-      <w:lvlJc w:val="left"/>
-      <w:pPr>
-        <w:ind w:left="5760" w:hanging="360"/>
-      </w:pPr>
-      <w:rPr>
-        <w:u w:val="none"/>
-      </w:rPr>
-    </w:lvl>
-    <w:lvl w:ilvl="8">
-      <w:start w:val="1"/>
-      <w:numFmt w:val="bullet"/>
-      <w:lvlText w:val="■"/>
-      <w:lvlJc w:val="left"/>
-      <w:pPr>
-        <w:ind w:left="6480" w:hanging="360"/>
-      </w:pPr>
-      <w:rPr>
-        <w:u w:val="none"/>
-      </w:rPr>
-    </w:lvl>
-  </w:abstractNum>
   <w:abstractNum w:abstractNumId="11">
     <w:lvl w:ilvl="0">
       <w:start w:val="1"/>
       <w:numFmt w:val="bullet"/>
-      <w:lvlText w:val="❏"/>
-      <w:lvlJc w:val="left"/>
-      <w:pPr>
-        <w:ind w:left="1440" w:hanging="360"/>
+      <w:lvlText w:val="➢"/>
+      <w:lvlJc w:val="left"/>
+      <w:pPr>
+        <w:ind w:left="2160" w:hanging="360"/>
       </w:pPr>
       <w:rPr>
         <w:u w:val="none"/>
@@ -3819,10 +4747,10 @@
     <w:lvl w:ilvl="1">
       <w:start w:val="1"/>
       <w:numFmt w:val="bullet"/>
-      <w:lvlText w:val="❏"/>
-      <w:lvlJc w:val="left"/>
-      <w:pPr>
-        <w:ind w:left="2160" w:hanging="360"/>
+      <w:lvlText w:val="○"/>
+      <w:lvlJc w:val="left"/>
+      <w:pPr>
+        <w:ind w:left="2880" w:hanging="360"/>
       </w:pPr>
       <w:rPr>
         <w:u w:val="none"/>
@@ -3831,10 +4759,10 @@
     <w:lvl w:ilvl="2">
       <w:start w:val="1"/>
       <w:numFmt w:val="bullet"/>
-      <w:lvlText w:val="❏"/>
-      <w:lvlJc w:val="left"/>
-      <w:pPr>
-        <w:ind w:left="2880" w:hanging="360"/>
+      <w:lvlText w:val="■"/>
+      <w:lvlJc w:val="left"/>
+      <w:pPr>
+        <w:ind w:left="3600" w:hanging="360"/>
       </w:pPr>
       <w:rPr>
         <w:u w:val="none"/>
@@ -3843,10 +4771,10 @@
     <w:lvl w:ilvl="3">
       <w:start w:val="1"/>
       <w:numFmt w:val="bullet"/>
-      <w:lvlText w:val="❏"/>
-      <w:lvlJc w:val="left"/>
-      <w:pPr>
-        <w:ind w:left="3600" w:hanging="360"/>
+      <w:lvlText w:val="●"/>
+      <w:lvlJc w:val="left"/>
+      <w:pPr>
+        <w:ind w:left="4320" w:hanging="360"/>
       </w:pPr>
       <w:rPr>
         <w:u w:val="none"/>
@@ -3855,10 +4783,10 @@
     <w:lvl w:ilvl="4">
       <w:start w:val="1"/>
       <w:numFmt w:val="bullet"/>
-      <w:lvlText w:val="❏"/>
-      <w:lvlJc w:val="left"/>
-      <w:pPr>
-        <w:ind w:left="4320" w:hanging="360"/>
+      <w:lvlText w:val="○"/>
+      <w:lvlJc w:val="left"/>
+      <w:pPr>
+        <w:ind w:left="5040" w:hanging="360"/>
       </w:pPr>
       <w:rPr>
         <w:u w:val="none"/>
@@ -3867,10 +4795,10 @@
     <w:lvl w:ilvl="5">
       <w:start w:val="1"/>
       <w:numFmt w:val="bullet"/>
-      <w:lvlText w:val="❏"/>
-      <w:lvlJc w:val="left"/>
-      <w:pPr>
-        <w:ind w:left="5040" w:hanging="360"/>
+      <w:lvlText w:val="■"/>
+      <w:lvlJc w:val="left"/>
+      <w:pPr>
+        <w:ind w:left="5760" w:hanging="360"/>
       </w:pPr>
       <w:rPr>
         <w:u w:val="none"/>
@@ -3879,10 +4807,10 @@
     <w:lvl w:ilvl="6">
       <w:start w:val="1"/>
       <w:numFmt w:val="bullet"/>
-      <w:lvlText w:val="❏"/>
-      <w:lvlJc w:val="left"/>
-      <w:pPr>
-        <w:ind w:left="5760" w:hanging="360"/>
+      <w:lvlText w:val="●"/>
+      <w:lvlJc w:val="left"/>
+      <w:pPr>
+        <w:ind w:left="6480" w:hanging="360"/>
       </w:pPr>
       <w:rPr>
         <w:u w:val="none"/>
@@ -3891,10 +4819,10 @@
     <w:lvl w:ilvl="7">
       <w:start w:val="1"/>
       <w:numFmt w:val="bullet"/>
-      <w:lvlText w:val="❏"/>
-      <w:lvlJc w:val="left"/>
-      <w:pPr>
-        <w:ind w:left="6480" w:hanging="360"/>
+      <w:lvlText w:val="○"/>
+      <w:lvlJc w:val="left"/>
+      <w:pPr>
+        <w:ind w:left="7200" w:hanging="360"/>
       </w:pPr>
       <w:rPr>
         <w:u w:val="none"/>
@@ -3903,10 +4831,10 @@
     <w:lvl w:ilvl="8">
       <w:start w:val="1"/>
       <w:numFmt w:val="bullet"/>
-      <w:lvlText w:val="❏"/>
-      <w:lvlJc w:val="left"/>
-      <w:pPr>
-        <w:ind w:left="7200" w:hanging="360"/>
+      <w:lvlText w:val="■"/>
+      <w:lvlJc w:val="left"/>
+      <w:pPr>
+        <w:ind w:left="7920" w:hanging="360"/>
       </w:pPr>
       <w:rPr>
         <w:u w:val="none"/>
@@ -3917,10 +4845,10 @@
     <w:lvl w:ilvl="0">
       <w:start w:val="1"/>
       <w:numFmt w:val="bullet"/>
-      <w:lvlText w:val="❏"/>
-      <w:lvlJc w:val="left"/>
-      <w:pPr>
-        <w:ind w:left="1440" w:hanging="360"/>
+      <w:lvlText w:val="★"/>
+      <w:lvlJc w:val="left"/>
+      <w:pPr>
+        <w:ind w:left="720" w:hanging="360"/>
       </w:pPr>
       <w:rPr>
         <w:u w:val="none"/>
@@ -3929,7 +4857,19 @@
     <w:lvl w:ilvl="1">
       <w:start w:val="1"/>
       <w:numFmt w:val="bullet"/>
-      <w:lvlText w:val="❏"/>
+      <w:lvlText w:val="○"/>
+      <w:lvlJc w:val="left"/>
+      <w:pPr>
+        <w:ind w:left="1440" w:hanging="360"/>
+      </w:pPr>
+      <w:rPr>
+        <w:u w:val="none"/>
+      </w:rPr>
+    </w:lvl>
+    <w:lvl w:ilvl="2">
+      <w:start w:val="1"/>
+      <w:numFmt w:val="bullet"/>
+      <w:lvlText w:val="■"/>
       <w:lvlJc w:val="left"/>
       <w:pPr>
         <w:ind w:left="2160" w:hanging="360"/>
@@ -3938,10 +4878,10 @@
         <w:u w:val="none"/>
       </w:rPr>
     </w:lvl>
-    <w:lvl w:ilvl="2">
-      <w:start w:val="1"/>
-      <w:numFmt w:val="bullet"/>
-      <w:lvlText w:val="❏"/>
+    <w:lvl w:ilvl="3">
+      <w:start w:val="1"/>
+      <w:numFmt w:val="bullet"/>
+      <w:lvlText w:val="●"/>
       <w:lvlJc w:val="left"/>
       <w:pPr>
         <w:ind w:left="2880" w:hanging="360"/>
@@ -3950,10 +4890,10 @@
         <w:u w:val="none"/>
       </w:rPr>
     </w:lvl>
-    <w:lvl w:ilvl="3">
-      <w:start w:val="1"/>
-      <w:numFmt w:val="bullet"/>
-      <w:lvlText w:val="❏"/>
+    <w:lvl w:ilvl="4">
+      <w:start w:val="1"/>
+      <w:numFmt w:val="bullet"/>
+      <w:lvlText w:val="○"/>
       <w:lvlJc w:val="left"/>
       <w:pPr>
         <w:ind w:left="3600" w:hanging="360"/>
@@ -3962,10 +4902,10 @@
         <w:u w:val="none"/>
       </w:rPr>
     </w:lvl>
-    <w:lvl w:ilvl="4">
-      <w:start w:val="1"/>
-      <w:numFmt w:val="bullet"/>
-      <w:lvlText w:val="❏"/>
+    <w:lvl w:ilvl="5">
+      <w:start w:val="1"/>
+      <w:numFmt w:val="bullet"/>
+      <w:lvlText w:val="■"/>
       <w:lvlJc w:val="left"/>
       <w:pPr>
         <w:ind w:left="4320" w:hanging="360"/>
@@ -3974,10 +4914,10 @@
         <w:u w:val="none"/>
       </w:rPr>
     </w:lvl>
-    <w:lvl w:ilvl="5">
-      <w:start w:val="1"/>
-      <w:numFmt w:val="bullet"/>
-      <w:lvlText w:val="❏"/>
+    <w:lvl w:ilvl="6">
+      <w:start w:val="1"/>
+      <w:numFmt w:val="bullet"/>
+      <w:lvlText w:val="●"/>
       <w:lvlJc w:val="left"/>
       <w:pPr>
         <w:ind w:left="5040" w:hanging="360"/>
@@ -3986,10 +4926,10 @@
         <w:u w:val="none"/>
       </w:rPr>
     </w:lvl>
-    <w:lvl w:ilvl="6">
-      <w:start w:val="1"/>
-      <w:numFmt w:val="bullet"/>
-      <w:lvlText w:val="❏"/>
+    <w:lvl w:ilvl="7">
+      <w:start w:val="1"/>
+      <w:numFmt w:val="bullet"/>
+      <w:lvlText w:val="○"/>
       <w:lvlJc w:val="left"/>
       <w:pPr>
         <w:ind w:left="5760" w:hanging="360"/>
@@ -3998,25 +4938,13 @@
         <w:u w:val="none"/>
       </w:rPr>
     </w:lvl>
-    <w:lvl w:ilvl="7">
-      <w:start w:val="1"/>
-      <w:numFmt w:val="bullet"/>
-      <w:lvlText w:val="❏"/>
+    <w:lvl w:ilvl="8">
+      <w:start w:val="1"/>
+      <w:numFmt w:val="bullet"/>
+      <w:lvlText w:val="■"/>
       <w:lvlJc w:val="left"/>
       <w:pPr>
         <w:ind w:left="6480" w:hanging="360"/>
-      </w:pPr>
-      <w:rPr>
-        <w:u w:val="none"/>
-      </w:rPr>
-    </w:lvl>
-    <w:lvl w:ilvl="8">
-      <w:start w:val="1"/>
-      <w:numFmt w:val="bullet"/>
-      <w:lvlText w:val="❏"/>
-      <w:lvlJc w:val="left"/>
-      <w:pPr>
-        <w:ind w:left="7200" w:hanging="360"/>
       </w:pPr>
       <w:rPr>
         <w:u w:val="none"/>
@@ -4027,7 +4955,19 @@
     <w:lvl w:ilvl="0">
       <w:start w:val="1"/>
       <w:numFmt w:val="bullet"/>
-      <w:lvlText w:val="➢"/>
+      <w:lvlText w:val="❏"/>
+      <w:lvlJc w:val="left"/>
+      <w:pPr>
+        <w:ind w:left="1440" w:hanging="360"/>
+      </w:pPr>
+      <w:rPr>
+        <w:u w:val="none"/>
+      </w:rPr>
+    </w:lvl>
+    <w:lvl w:ilvl="1">
+      <w:start w:val="1"/>
+      <w:numFmt w:val="bullet"/>
+      <w:lvlText w:val="❏"/>
       <w:lvlJc w:val="left"/>
       <w:pPr>
         <w:ind w:left="2160" w:hanging="360"/>
@@ -4036,10 +4976,10 @@
         <w:u w:val="none"/>
       </w:rPr>
     </w:lvl>
-    <w:lvl w:ilvl="1">
-      <w:start w:val="1"/>
-      <w:numFmt w:val="bullet"/>
-      <w:lvlText w:val="○"/>
+    <w:lvl w:ilvl="2">
+      <w:start w:val="1"/>
+      <w:numFmt w:val="bullet"/>
+      <w:lvlText w:val="❏"/>
       <w:lvlJc w:val="left"/>
       <w:pPr>
         <w:ind w:left="2880" w:hanging="360"/>
@@ -4048,10 +4988,10 @@
         <w:u w:val="none"/>
       </w:rPr>
     </w:lvl>
-    <w:lvl w:ilvl="2">
-      <w:start w:val="1"/>
-      <w:numFmt w:val="bullet"/>
-      <w:lvlText w:val="■"/>
+    <w:lvl w:ilvl="3">
+      <w:start w:val="1"/>
+      <w:numFmt w:val="bullet"/>
+      <w:lvlText w:val="❏"/>
       <w:lvlJc w:val="left"/>
       <w:pPr>
         <w:ind w:left="3600" w:hanging="360"/>
@@ -4060,10 +5000,10 @@
         <w:u w:val="none"/>
       </w:rPr>
     </w:lvl>
-    <w:lvl w:ilvl="3">
-      <w:start w:val="1"/>
-      <w:numFmt w:val="bullet"/>
-      <w:lvlText w:val="●"/>
+    <w:lvl w:ilvl="4">
+      <w:start w:val="1"/>
+      <w:numFmt w:val="bullet"/>
+      <w:lvlText w:val="❏"/>
       <w:lvlJc w:val="left"/>
       <w:pPr>
         <w:ind w:left="4320" w:hanging="360"/>
@@ -4072,10 +5012,10 @@
         <w:u w:val="none"/>
       </w:rPr>
     </w:lvl>
-    <w:lvl w:ilvl="4">
-      <w:start w:val="1"/>
-      <w:numFmt w:val="bullet"/>
-      <w:lvlText w:val="○"/>
+    <w:lvl w:ilvl="5">
+      <w:start w:val="1"/>
+      <w:numFmt w:val="bullet"/>
+      <w:lvlText w:val="❏"/>
       <w:lvlJc w:val="left"/>
       <w:pPr>
         <w:ind w:left="5040" w:hanging="360"/>
@@ -4084,10 +5024,10 @@
         <w:u w:val="none"/>
       </w:rPr>
     </w:lvl>
-    <w:lvl w:ilvl="5">
-      <w:start w:val="1"/>
-      <w:numFmt w:val="bullet"/>
-      <w:lvlText w:val="■"/>
+    <w:lvl w:ilvl="6">
+      <w:start w:val="1"/>
+      <w:numFmt w:val="bullet"/>
+      <w:lvlText w:val="❏"/>
       <w:lvlJc w:val="left"/>
       <w:pPr>
         <w:ind w:left="5760" w:hanging="360"/>
@@ -4096,10 +5036,10 @@
         <w:u w:val="none"/>
       </w:rPr>
     </w:lvl>
-    <w:lvl w:ilvl="6">
-      <w:start w:val="1"/>
-      <w:numFmt w:val="bullet"/>
-      <w:lvlText w:val="●"/>
+    <w:lvl w:ilvl="7">
+      <w:start w:val="1"/>
+      <w:numFmt w:val="bullet"/>
+      <w:lvlText w:val="❏"/>
       <w:lvlJc w:val="left"/>
       <w:pPr>
         <w:ind w:left="6480" w:hanging="360"/>
@@ -4108,25 +5048,13 @@
         <w:u w:val="none"/>
       </w:rPr>
     </w:lvl>
-    <w:lvl w:ilvl="7">
-      <w:start w:val="1"/>
-      <w:numFmt w:val="bullet"/>
-      <w:lvlText w:val="○"/>
+    <w:lvl w:ilvl="8">
+      <w:start w:val="1"/>
+      <w:numFmt w:val="bullet"/>
+      <w:lvlText w:val="❏"/>
       <w:lvlJc w:val="left"/>
       <w:pPr>
         <w:ind w:left="7200" w:hanging="360"/>
-      </w:pPr>
-      <w:rPr>
-        <w:u w:val="none"/>
-      </w:rPr>
-    </w:lvl>
-    <w:lvl w:ilvl="8">
-      <w:start w:val="1"/>
-      <w:numFmt w:val="bullet"/>
-      <w:lvlText w:val="■"/>
-      <w:lvlJc w:val="left"/>
-      <w:pPr>
-        <w:ind w:left="7920" w:hanging="360"/>
       </w:pPr>
       <w:rPr>
         <w:u w:val="none"/>
@@ -4137,7 +5065,19 @@
     <w:lvl w:ilvl="0">
       <w:start w:val="1"/>
       <w:numFmt w:val="bullet"/>
-      <w:lvlText w:val="●"/>
+      <w:lvlText w:val="❏"/>
+      <w:lvlJc w:val="left"/>
+      <w:pPr>
+        <w:ind w:left="1440" w:hanging="360"/>
+      </w:pPr>
+      <w:rPr>
+        <w:u w:val="none"/>
+      </w:rPr>
+    </w:lvl>
+    <w:lvl w:ilvl="1">
+      <w:start w:val="1"/>
+      <w:numFmt w:val="bullet"/>
+      <w:lvlText w:val="❏"/>
       <w:lvlJc w:val="left"/>
       <w:pPr>
         <w:ind w:left="2160" w:hanging="360"/>
@@ -4146,10 +5086,10 @@
         <w:u w:val="none"/>
       </w:rPr>
     </w:lvl>
-    <w:lvl w:ilvl="1">
-      <w:start w:val="1"/>
-      <w:numFmt w:val="bullet"/>
-      <w:lvlText w:val="○"/>
+    <w:lvl w:ilvl="2">
+      <w:start w:val="1"/>
+      <w:numFmt w:val="bullet"/>
+      <w:lvlText w:val="❏"/>
       <w:lvlJc w:val="left"/>
       <w:pPr>
         <w:ind w:left="2880" w:hanging="360"/>
@@ -4158,10 +5098,10 @@
         <w:u w:val="none"/>
       </w:rPr>
     </w:lvl>
-    <w:lvl w:ilvl="2">
-      <w:start w:val="1"/>
-      <w:numFmt w:val="bullet"/>
-      <w:lvlText w:val="■"/>
+    <w:lvl w:ilvl="3">
+      <w:start w:val="1"/>
+      <w:numFmt w:val="bullet"/>
+      <w:lvlText w:val="❏"/>
       <w:lvlJc w:val="left"/>
       <w:pPr>
         <w:ind w:left="3600" w:hanging="360"/>
@@ -4170,10 +5110,10 @@
         <w:u w:val="none"/>
       </w:rPr>
     </w:lvl>
-    <w:lvl w:ilvl="3">
-      <w:start w:val="1"/>
-      <w:numFmt w:val="bullet"/>
-      <w:lvlText w:val="●"/>
+    <w:lvl w:ilvl="4">
+      <w:start w:val="1"/>
+      <w:numFmt w:val="bullet"/>
+      <w:lvlText w:val="❏"/>
       <w:lvlJc w:val="left"/>
       <w:pPr>
         <w:ind w:left="4320" w:hanging="360"/>
@@ -4182,10 +5122,10 @@
         <w:u w:val="none"/>
       </w:rPr>
     </w:lvl>
-    <w:lvl w:ilvl="4">
-      <w:start w:val="1"/>
-      <w:numFmt w:val="bullet"/>
-      <w:lvlText w:val="○"/>
+    <w:lvl w:ilvl="5">
+      <w:start w:val="1"/>
+      <w:numFmt w:val="bullet"/>
+      <w:lvlText w:val="❏"/>
       <w:lvlJc w:val="left"/>
       <w:pPr>
         <w:ind w:left="5040" w:hanging="360"/>
@@ -4194,10 +5134,10 @@
         <w:u w:val="none"/>
       </w:rPr>
     </w:lvl>
-    <w:lvl w:ilvl="5">
-      <w:start w:val="1"/>
-      <w:numFmt w:val="bullet"/>
-      <w:lvlText w:val="■"/>
+    <w:lvl w:ilvl="6">
+      <w:start w:val="1"/>
+      <w:numFmt w:val="bullet"/>
+      <w:lvlText w:val="❏"/>
       <w:lvlJc w:val="left"/>
       <w:pPr>
         <w:ind w:left="5760" w:hanging="360"/>
@@ -4206,10 +5146,10 @@
         <w:u w:val="none"/>
       </w:rPr>
     </w:lvl>
-    <w:lvl w:ilvl="6">
-      <w:start w:val="1"/>
-      <w:numFmt w:val="bullet"/>
-      <w:lvlText w:val="●"/>
+    <w:lvl w:ilvl="7">
+      <w:start w:val="1"/>
+      <w:numFmt w:val="bullet"/>
+      <w:lvlText w:val="❏"/>
       <w:lvlJc w:val="left"/>
       <w:pPr>
         <w:ind w:left="6480" w:hanging="360"/>
@@ -4218,25 +5158,13 @@
         <w:u w:val="none"/>
       </w:rPr>
     </w:lvl>
-    <w:lvl w:ilvl="7">
-      <w:start w:val="1"/>
-      <w:numFmt w:val="bullet"/>
-      <w:lvlText w:val="○"/>
+    <w:lvl w:ilvl="8">
+      <w:start w:val="1"/>
+      <w:numFmt w:val="bullet"/>
+      <w:lvlText w:val="❏"/>
       <w:lvlJc w:val="left"/>
       <w:pPr>
         <w:ind w:left="7200" w:hanging="360"/>
-      </w:pPr>
-      <w:rPr>
-        <w:u w:val="none"/>
-      </w:rPr>
-    </w:lvl>
-    <w:lvl w:ilvl="8">
-      <w:start w:val="1"/>
-      <w:numFmt w:val="bullet"/>
-      <w:lvlText w:val="■"/>
-      <w:lvlJc w:val="left"/>
-      <w:pPr>
-        <w:ind w:left="7920" w:hanging="360"/>
       </w:pPr>
       <w:rPr>
         <w:u w:val="none"/>
@@ -4246,6 +5174,226 @@
   <w:abstractNum w:abstractNumId="15">
     <w:lvl w:ilvl="0">
       <w:start w:val="1"/>
+      <w:numFmt w:val="bullet"/>
+      <w:lvlText w:val="➢"/>
+      <w:lvlJc w:val="left"/>
+      <w:pPr>
+        <w:ind w:left="2160" w:hanging="360"/>
+      </w:pPr>
+      <w:rPr>
+        <w:u w:val="none"/>
+      </w:rPr>
+    </w:lvl>
+    <w:lvl w:ilvl="1">
+      <w:start w:val="1"/>
+      <w:numFmt w:val="bullet"/>
+      <w:lvlText w:val="○"/>
+      <w:lvlJc w:val="left"/>
+      <w:pPr>
+        <w:ind w:left="2880" w:hanging="360"/>
+      </w:pPr>
+      <w:rPr>
+        <w:u w:val="none"/>
+      </w:rPr>
+    </w:lvl>
+    <w:lvl w:ilvl="2">
+      <w:start w:val="1"/>
+      <w:numFmt w:val="bullet"/>
+      <w:lvlText w:val="■"/>
+      <w:lvlJc w:val="left"/>
+      <w:pPr>
+        <w:ind w:left="3600" w:hanging="360"/>
+      </w:pPr>
+      <w:rPr>
+        <w:u w:val="none"/>
+      </w:rPr>
+    </w:lvl>
+    <w:lvl w:ilvl="3">
+      <w:start w:val="1"/>
+      <w:numFmt w:val="bullet"/>
+      <w:lvlText w:val="●"/>
+      <w:lvlJc w:val="left"/>
+      <w:pPr>
+        <w:ind w:left="4320" w:hanging="360"/>
+      </w:pPr>
+      <w:rPr>
+        <w:u w:val="none"/>
+      </w:rPr>
+    </w:lvl>
+    <w:lvl w:ilvl="4">
+      <w:start w:val="1"/>
+      <w:numFmt w:val="bullet"/>
+      <w:lvlText w:val="○"/>
+      <w:lvlJc w:val="left"/>
+      <w:pPr>
+        <w:ind w:left="5040" w:hanging="360"/>
+      </w:pPr>
+      <w:rPr>
+        <w:u w:val="none"/>
+      </w:rPr>
+    </w:lvl>
+    <w:lvl w:ilvl="5">
+      <w:start w:val="1"/>
+      <w:numFmt w:val="bullet"/>
+      <w:lvlText w:val="■"/>
+      <w:lvlJc w:val="left"/>
+      <w:pPr>
+        <w:ind w:left="5760" w:hanging="360"/>
+      </w:pPr>
+      <w:rPr>
+        <w:u w:val="none"/>
+      </w:rPr>
+    </w:lvl>
+    <w:lvl w:ilvl="6">
+      <w:start w:val="1"/>
+      <w:numFmt w:val="bullet"/>
+      <w:lvlText w:val="●"/>
+      <w:lvlJc w:val="left"/>
+      <w:pPr>
+        <w:ind w:left="6480" w:hanging="360"/>
+      </w:pPr>
+      <w:rPr>
+        <w:u w:val="none"/>
+      </w:rPr>
+    </w:lvl>
+    <w:lvl w:ilvl="7">
+      <w:start w:val="1"/>
+      <w:numFmt w:val="bullet"/>
+      <w:lvlText w:val="○"/>
+      <w:lvlJc w:val="left"/>
+      <w:pPr>
+        <w:ind w:left="7200" w:hanging="360"/>
+      </w:pPr>
+      <w:rPr>
+        <w:u w:val="none"/>
+      </w:rPr>
+    </w:lvl>
+    <w:lvl w:ilvl="8">
+      <w:start w:val="1"/>
+      <w:numFmt w:val="bullet"/>
+      <w:lvlText w:val="■"/>
+      <w:lvlJc w:val="left"/>
+      <w:pPr>
+        <w:ind w:left="7920" w:hanging="360"/>
+      </w:pPr>
+      <w:rPr>
+        <w:u w:val="none"/>
+      </w:rPr>
+    </w:lvl>
+  </w:abstractNum>
+  <w:abstractNum w:abstractNumId="16">
+    <w:lvl w:ilvl="0">
+      <w:start w:val="1"/>
+      <w:numFmt w:val="bullet"/>
+      <w:lvlText w:val="●"/>
+      <w:lvlJc w:val="left"/>
+      <w:pPr>
+        <w:ind w:left="2160" w:hanging="360"/>
+      </w:pPr>
+      <w:rPr>
+        <w:u w:val="none"/>
+      </w:rPr>
+    </w:lvl>
+    <w:lvl w:ilvl="1">
+      <w:start w:val="1"/>
+      <w:numFmt w:val="bullet"/>
+      <w:lvlText w:val="○"/>
+      <w:lvlJc w:val="left"/>
+      <w:pPr>
+        <w:ind w:left="2880" w:hanging="360"/>
+      </w:pPr>
+      <w:rPr>
+        <w:u w:val="none"/>
+      </w:rPr>
+    </w:lvl>
+    <w:lvl w:ilvl="2">
+      <w:start w:val="1"/>
+      <w:numFmt w:val="bullet"/>
+      <w:lvlText w:val="■"/>
+      <w:lvlJc w:val="left"/>
+      <w:pPr>
+        <w:ind w:left="3600" w:hanging="360"/>
+      </w:pPr>
+      <w:rPr>
+        <w:u w:val="none"/>
+      </w:rPr>
+    </w:lvl>
+    <w:lvl w:ilvl="3">
+      <w:start w:val="1"/>
+      <w:numFmt w:val="bullet"/>
+      <w:lvlText w:val="●"/>
+      <w:lvlJc w:val="left"/>
+      <w:pPr>
+        <w:ind w:left="4320" w:hanging="360"/>
+      </w:pPr>
+      <w:rPr>
+        <w:u w:val="none"/>
+      </w:rPr>
+    </w:lvl>
+    <w:lvl w:ilvl="4">
+      <w:start w:val="1"/>
+      <w:numFmt w:val="bullet"/>
+      <w:lvlText w:val="○"/>
+      <w:lvlJc w:val="left"/>
+      <w:pPr>
+        <w:ind w:left="5040" w:hanging="360"/>
+      </w:pPr>
+      <w:rPr>
+        <w:u w:val="none"/>
+      </w:rPr>
+    </w:lvl>
+    <w:lvl w:ilvl="5">
+      <w:start w:val="1"/>
+      <w:numFmt w:val="bullet"/>
+      <w:lvlText w:val="■"/>
+      <w:lvlJc w:val="left"/>
+      <w:pPr>
+        <w:ind w:left="5760" w:hanging="360"/>
+      </w:pPr>
+      <w:rPr>
+        <w:u w:val="none"/>
+      </w:rPr>
+    </w:lvl>
+    <w:lvl w:ilvl="6">
+      <w:start w:val="1"/>
+      <w:numFmt w:val="bullet"/>
+      <w:lvlText w:val="●"/>
+      <w:lvlJc w:val="left"/>
+      <w:pPr>
+        <w:ind w:left="6480" w:hanging="360"/>
+      </w:pPr>
+      <w:rPr>
+        <w:u w:val="none"/>
+      </w:rPr>
+    </w:lvl>
+    <w:lvl w:ilvl="7">
+      <w:start w:val="1"/>
+      <w:numFmt w:val="bullet"/>
+      <w:lvlText w:val="○"/>
+      <w:lvlJc w:val="left"/>
+      <w:pPr>
+        <w:ind w:left="7200" w:hanging="360"/>
+      </w:pPr>
+      <w:rPr>
+        <w:u w:val="none"/>
+      </w:rPr>
+    </w:lvl>
+    <w:lvl w:ilvl="8">
+      <w:start w:val="1"/>
+      <w:numFmt w:val="bullet"/>
+      <w:lvlText w:val="■"/>
+      <w:lvlJc w:val="left"/>
+      <w:pPr>
+        <w:ind w:left="7920" w:hanging="360"/>
+      </w:pPr>
+      <w:rPr>
+        <w:u w:val="none"/>
+      </w:rPr>
+    </w:lvl>
+  </w:abstractNum>
+  <w:abstractNum w:abstractNumId="17">
+    <w:lvl w:ilvl="0">
+      <w:start w:val="1"/>
       <w:numFmt w:val="decimal"/>
       <w:lvlText w:val="%1)"/>
       <w:lvlJc w:val="left"/>
@@ -4353,7 +5501,7 @@
       </w:rPr>
     </w:lvl>
   </w:abstractNum>
-  <w:abstractNum w:abstractNumId="16">
+  <w:abstractNum w:abstractNumId="18">
     <w:lvl w:ilvl="0">
       <w:start w:val="1"/>
       <w:numFmt w:val="decimal"/>
@@ -4511,6 +5659,12 @@
   <w:num w:numId="16">
     <w:abstractNumId w:val="16"/>
   </w:num>
+  <w:num w:numId="17">
+    <w:abstractNumId w:val="17"/>
+  </w:num>
+  <w:num w:numId="18">
+    <w:abstractNumId w:val="18"/>
+  </w:num>
 </w:numbering>
 </file>
 
@@ -4522,7 +5676,7 @@
         <w:rFonts w:ascii="Calibri" w:cs="Calibri" w:eastAsia="Calibri" w:hAnsi="Calibri"/>
         <w:sz w:val="22"/>
         <w:szCs w:val="22"/>
-        <w:lang w:val="zh_HK"/>
+        <w:lang w:val="en_GB"/>
       </w:rPr>
     </w:rPrDefault>
     <w:pPrDefault>
